--- a/ENV3/export2.docx
+++ b/ENV3/export2.docx
@@ -1085,7 +1085,7 @@
             </w:rPr>
             <w:fldChar w:fldCharType="separate"/>
           </w:r>
-          <w:hyperlink w:anchor="_Toc13058184" w:history="1">
+          <w:hyperlink w:anchor="_Toc13121842" w:history="1">
             <w:r>
               <w:rPr>
                 <w:rStyle w:val="Hyperlink"/>
@@ -1112,7 +1112,7 @@
                 <w:noProof/>
                 <w:webHidden/>
               </w:rPr>
-              <w:instrText xml:space="preserve"> PAGEREF _Toc13058184 \h </w:instrText>
+              <w:instrText xml:space="preserve"> PAGEREF _Toc13121842 \h </w:instrText>
             </w:r>
             <w:r>
               <w:rPr>
@@ -1156,7 +1156,7 @@
               <w:lang w:bidi="he-IL"/>
             </w:rPr>
           </w:pPr>
-          <w:hyperlink w:anchor="_Toc13058185" w:history="1">
+          <w:hyperlink w:anchor="_Toc13121843" w:history="1">
             <w:r>
               <w:rPr>
                 <w:rStyle w:val="Hyperlink"/>
@@ -1183,7 +1183,7 @@
                 <w:noProof/>
                 <w:webHidden/>
               </w:rPr>
-              <w:instrText xml:space="preserve"> PAGEREF _Toc13058185 \h </w:instrText>
+              <w:instrText xml:space="preserve"> PAGEREF _Toc13121843 \h </w:instrText>
             </w:r>
             <w:r>
               <w:rPr>
@@ -1227,7 +1227,7 @@
               <w:lang w:bidi="he-IL"/>
             </w:rPr>
           </w:pPr>
-          <w:hyperlink w:anchor="_Toc13058186" w:history="1">
+          <w:hyperlink w:anchor="_Toc13121844" w:history="1">
             <w:r>
               <w:rPr>
                 <w:rStyle w:val="Hyperlink"/>
@@ -1254,7 +1254,7 @@
                 <w:noProof/>
                 <w:webHidden/>
               </w:rPr>
-              <w:instrText xml:space="preserve"> PAGEREF _Toc13058186 \h </w:instrText>
+              <w:instrText xml:space="preserve"> PAGEREF _Toc13121844 \h </w:instrText>
             </w:r>
             <w:r>
               <w:rPr>
@@ -1298,7 +1298,7 @@
               <w:lang w:bidi="he-IL"/>
             </w:rPr>
           </w:pPr>
-          <w:hyperlink w:anchor="_Toc13058187" w:history="1">
+          <w:hyperlink w:anchor="_Toc13121845" w:history="1">
             <w:r>
               <w:rPr>
                 <w:rStyle w:val="Hyperlink"/>
@@ -1325,7 +1325,7 @@
                 <w:noProof/>
                 <w:webHidden/>
               </w:rPr>
-              <w:instrText xml:space="preserve"> PAGEREF _Toc13058187 \h </w:instrText>
+              <w:instrText xml:space="preserve"> PAGEREF _Toc13121845 \h </w:instrText>
             </w:r>
             <w:r>
               <w:rPr>
@@ -1369,7 +1369,7 @@
               <w:lang w:bidi="he-IL"/>
             </w:rPr>
           </w:pPr>
-          <w:hyperlink w:anchor="_Toc13058188" w:history="1">
+          <w:hyperlink w:anchor="_Toc13121846" w:history="1">
             <w:r>
               <w:rPr>
                 <w:rStyle w:val="Hyperlink"/>
@@ -1396,7 +1396,7 @@
                 <w:noProof/>
                 <w:webHidden/>
               </w:rPr>
-              <w:instrText xml:space="preserve"> PAGEREF _Toc13058188 \h </w:instrText>
+              <w:instrText xml:space="preserve"> PAGEREF _Toc13121846 \h </w:instrText>
             </w:r>
             <w:r>
               <w:rPr>
@@ -1440,7 +1440,7 @@
               <w:lang w:bidi="he-IL"/>
             </w:rPr>
           </w:pPr>
-          <w:hyperlink w:anchor="_Toc13058189" w:history="1">
+          <w:hyperlink w:anchor="_Toc13121847" w:history="1">
             <w:r>
               <w:rPr>
                 <w:rStyle w:val="Hyperlink"/>
@@ -1467,7 +1467,7 @@
                 <w:noProof/>
                 <w:webHidden/>
               </w:rPr>
-              <w:instrText xml:space="preserve"> PAGEREF _Toc13058189 \h </w:instrText>
+              <w:instrText xml:space="preserve"> PAGEREF _Toc13121847 \h </w:instrText>
             </w:r>
             <w:r>
               <w:rPr>
@@ -1511,7 +1511,7 @@
               <w:lang w:bidi="he-IL"/>
             </w:rPr>
           </w:pPr>
-          <w:hyperlink w:anchor="_Toc13058190" w:history="1">
+          <w:hyperlink w:anchor="_Toc13121848" w:history="1">
             <w:r>
               <w:rPr>
                 <w:rStyle w:val="Hyperlink"/>
@@ -1538,7 +1538,7 @@
                 <w:noProof/>
                 <w:webHidden/>
               </w:rPr>
-              <w:instrText xml:space="preserve"> PAGEREF _Toc13058190 \h </w:instrText>
+              <w:instrText xml:space="preserve"> PAGEREF _Toc13121848 \h </w:instrText>
             </w:r>
             <w:r>
               <w:rPr>
@@ -1582,7 +1582,7 @@
               <w:lang w:bidi="he-IL"/>
             </w:rPr>
           </w:pPr>
-          <w:hyperlink w:anchor="_Toc13058191" w:history="1">
+          <w:hyperlink w:anchor="_Toc13121849" w:history="1">
             <w:r>
               <w:rPr>
                 <w:rStyle w:val="Hyperlink"/>
@@ -1609,7 +1609,7 @@
                 <w:noProof/>
                 <w:webHidden/>
               </w:rPr>
-              <w:instrText xml:space="preserve"> PAGEREF _Toc13058191 \h </w:instrText>
+              <w:instrText xml:space="preserve"> PAGEREF _Toc13121849 \h </w:instrText>
             </w:r>
             <w:r>
               <w:rPr>
@@ -1653,7 +1653,7 @@
               <w:lang w:bidi="he-IL"/>
             </w:rPr>
           </w:pPr>
-          <w:hyperlink w:anchor="_Toc13058192" w:history="1">
+          <w:hyperlink w:anchor="_Toc13121850" w:history="1">
             <w:r>
               <w:rPr>
                 <w:rStyle w:val="Hyperlink"/>
@@ -1680,7 +1680,7 @@
                 <w:noProof/>
                 <w:webHidden/>
               </w:rPr>
-              <w:instrText xml:space="preserve"> PAGEREF _Toc13058192 \h </w:instrText>
+              <w:instrText xml:space="preserve"> PAGEREF _Toc13121850 \h </w:instrText>
             </w:r>
             <w:r>
               <w:rPr>
@@ -1724,7 +1724,7 @@
               <w:lang w:bidi="he-IL"/>
             </w:rPr>
           </w:pPr>
-          <w:hyperlink w:anchor="_Toc13058193" w:history="1">
+          <w:hyperlink w:anchor="_Toc13121851" w:history="1">
             <w:r>
               <w:rPr>
                 <w:rStyle w:val="Hyperlink"/>
@@ -1751,7 +1751,7 @@
                 <w:noProof/>
                 <w:webHidden/>
               </w:rPr>
-              <w:instrText xml:space="preserve"> PAGEREF _Toc13058193 \h </w:instrText>
+              <w:instrText xml:space="preserve"> PAGEREF _Toc13121851 \h </w:instrText>
             </w:r>
             <w:r>
               <w:rPr>
@@ -1795,7 +1795,7 @@
               <w:lang w:bidi="he-IL"/>
             </w:rPr>
           </w:pPr>
-          <w:hyperlink w:anchor="_Toc13058194" w:history="1">
+          <w:hyperlink w:anchor="_Toc13121852" w:history="1">
             <w:r>
               <w:rPr>
                 <w:rStyle w:val="Hyperlink"/>
@@ -1822,7 +1822,7 @@
                 <w:noProof/>
                 <w:webHidden/>
               </w:rPr>
-              <w:instrText xml:space="preserve"> PAGEREF _Toc13058194 \h </w:instrText>
+              <w:instrText xml:space="preserve"> PAGEREF _Toc13121852 \h </w:instrText>
             </w:r>
             <w:r>
               <w:rPr>
@@ -1866,7 +1866,7 @@
               <w:lang w:bidi="he-IL"/>
             </w:rPr>
           </w:pPr>
-          <w:hyperlink w:anchor="_Toc13058195" w:history="1">
+          <w:hyperlink w:anchor="_Toc13121853" w:history="1">
             <w:r>
               <w:rPr>
                 <w:rStyle w:val="Hyperlink"/>
@@ -1893,7 +1893,7 @@
                 <w:noProof/>
                 <w:webHidden/>
               </w:rPr>
-              <w:instrText xml:space="preserve"> PAGEREF _Toc13058195 \h </w:instrText>
+              <w:instrText xml:space="preserve"> PAGEREF _Toc13121853 \h </w:instrText>
             </w:r>
             <w:r>
               <w:rPr>
@@ -1937,7 +1937,7 @@
               <w:lang w:bidi="he-IL"/>
             </w:rPr>
           </w:pPr>
-          <w:hyperlink w:anchor="_Toc13058196" w:history="1">
+          <w:hyperlink w:anchor="_Toc13121854" w:history="1">
             <w:r>
               <w:rPr>
                 <w:rStyle w:val="Hyperlink"/>
@@ -1964,7 +1964,7 @@
                 <w:noProof/>
                 <w:webHidden/>
               </w:rPr>
-              <w:instrText xml:space="preserve"> PAGEREF _Toc13058196 \h </w:instrText>
+              <w:instrText xml:space="preserve"> PAGEREF _Toc13121854 \h </w:instrText>
             </w:r>
             <w:r>
               <w:rPr>
@@ -2008,7 +2008,7 @@
               <w:lang w:bidi="he-IL"/>
             </w:rPr>
           </w:pPr>
-          <w:hyperlink w:anchor="_Toc13058197" w:history="1">
+          <w:hyperlink w:anchor="_Toc13121855" w:history="1">
             <w:r>
               <w:rPr>
                 <w:rStyle w:val="Hyperlink"/>
@@ -2035,7 +2035,7 @@
                 <w:noProof/>
                 <w:webHidden/>
               </w:rPr>
-              <w:instrText xml:space="preserve"> PAGEREF _Toc13058197 \h </w:instrText>
+              <w:instrText xml:space="preserve"> PAGEREF _Toc13121855 \h </w:instrText>
             </w:r>
             <w:r>
               <w:rPr>
@@ -2079,7 +2079,7 @@
               <w:lang w:bidi="he-IL"/>
             </w:rPr>
           </w:pPr>
-          <w:hyperlink w:anchor="_Toc13058198" w:history="1">
+          <w:hyperlink w:anchor="_Toc13121856" w:history="1">
             <w:r>
               <w:rPr>
                 <w:rStyle w:val="Hyperlink"/>
@@ -2106,7 +2106,7 @@
                 <w:noProof/>
                 <w:webHidden/>
               </w:rPr>
-              <w:instrText xml:space="preserve"> PAGEREF _Toc13058198 \h </w:instrText>
+              <w:instrText xml:space="preserve"> PAGEREF _Toc13121856 \h </w:instrText>
             </w:r>
             <w:r>
               <w:rPr>
@@ -2150,7 +2150,7 @@
               <w:lang w:bidi="he-IL"/>
             </w:rPr>
           </w:pPr>
-          <w:hyperlink w:anchor="_Toc13058199" w:history="1">
+          <w:hyperlink w:anchor="_Toc13121857" w:history="1">
             <w:r>
               <w:rPr>
                 <w:rStyle w:val="Hyperlink"/>
@@ -2177,7 +2177,7 @@
                 <w:noProof/>
                 <w:webHidden/>
               </w:rPr>
-              <w:instrText xml:space="preserve"> PAGEREF _Toc13058199 \h </w:instrText>
+              <w:instrText xml:space="preserve"> PAGEREF _Toc13121857 \h </w:instrText>
             </w:r>
             <w:r>
               <w:rPr>
@@ -2221,7 +2221,7 @@
               <w:lang w:bidi="he-IL"/>
             </w:rPr>
           </w:pPr>
-          <w:hyperlink w:anchor="_Toc13058200" w:history="1">
+          <w:hyperlink w:anchor="_Toc13121858" w:history="1">
             <w:r>
               <w:rPr>
                 <w:rStyle w:val="Hyperlink"/>
@@ -2248,7 +2248,7 @@
                 <w:noProof/>
                 <w:webHidden/>
               </w:rPr>
-              <w:instrText xml:space="preserve"> PAGEREF _Toc13058200 \h </w:instrText>
+              <w:instrText xml:space="preserve"> PAGEREF _Toc13121858 \h </w:instrText>
             </w:r>
             <w:r>
               <w:rPr>
@@ -2292,7 +2292,7 @@
               <w:lang w:bidi="he-IL"/>
             </w:rPr>
           </w:pPr>
-          <w:hyperlink w:anchor="_Toc13058201" w:history="1">
+          <w:hyperlink w:anchor="_Toc13121859" w:history="1">
             <w:r>
               <w:rPr>
                 <w:rStyle w:val="Hyperlink"/>
@@ -2319,7 +2319,7 @@
                 <w:noProof/>
                 <w:webHidden/>
               </w:rPr>
-              <w:instrText xml:space="preserve"> PAGEREF _Toc13058201 \h </w:instrText>
+              <w:instrText xml:space="preserve"> PAGEREF _Toc13121859 \h </w:instrText>
             </w:r>
             <w:r>
               <w:rPr>
@@ -2363,7 +2363,7 @@
               <w:lang w:bidi="he-IL"/>
             </w:rPr>
           </w:pPr>
-          <w:hyperlink w:anchor="_Toc13058202" w:history="1">
+          <w:hyperlink w:anchor="_Toc13121860" w:history="1">
             <w:r>
               <w:rPr>
                 <w:rStyle w:val="Hyperlink"/>
@@ -2390,7 +2390,7 @@
                 <w:noProof/>
                 <w:webHidden/>
               </w:rPr>
-              <w:instrText xml:space="preserve"> PAGEREF _Toc13058202 \h </w:instrText>
+              <w:instrText xml:space="preserve"> PAGEREF _Toc13121860 \h </w:instrText>
             </w:r>
             <w:r>
               <w:rPr>
@@ -2434,7 +2434,7 @@
               <w:lang w:bidi="he-IL"/>
             </w:rPr>
           </w:pPr>
-          <w:hyperlink w:anchor="_Toc13058203" w:history="1">
+          <w:hyperlink w:anchor="_Toc13121861" w:history="1">
             <w:r>
               <w:rPr>
                 <w:rStyle w:val="Hyperlink"/>
@@ -2461,7 +2461,7 @@
                 <w:noProof/>
                 <w:webHidden/>
               </w:rPr>
-              <w:instrText xml:space="preserve"> PAGEREF _Toc13058203 \h </w:instrText>
+              <w:instrText xml:space="preserve"> PAGEREF _Toc13121861 \h </w:instrText>
             </w:r>
             <w:r>
               <w:rPr>
@@ -2505,7 +2505,7 @@
               <w:lang w:bidi="he-IL"/>
             </w:rPr>
           </w:pPr>
-          <w:hyperlink w:anchor="_Toc13058204" w:history="1">
+          <w:hyperlink w:anchor="_Toc13121862" w:history="1">
             <w:r>
               <w:rPr>
                 <w:rStyle w:val="Hyperlink"/>
@@ -2532,7 +2532,7 @@
                 <w:noProof/>
                 <w:webHidden/>
               </w:rPr>
-              <w:instrText xml:space="preserve"> PAGEREF _Toc13058204 \h </w:instrText>
+              <w:instrText xml:space="preserve"> PAGEREF _Toc13121862 \h </w:instrText>
             </w:r>
             <w:r>
               <w:rPr>
@@ -2576,7 +2576,7 @@
               <w:lang w:bidi="he-IL"/>
             </w:rPr>
           </w:pPr>
-          <w:hyperlink w:anchor="_Toc13058205" w:history="1">
+          <w:hyperlink w:anchor="_Toc13121863" w:history="1">
             <w:r>
               <w:rPr>
                 <w:rStyle w:val="Hyperlink"/>
@@ -2603,7 +2603,7 @@
                 <w:noProof/>
                 <w:webHidden/>
               </w:rPr>
-              <w:instrText xml:space="preserve"> PAGEREF _Toc13058205 \h </w:instrText>
+              <w:instrText xml:space="preserve"> PAGEREF _Toc13121863 \h </w:instrText>
             </w:r>
             <w:r>
               <w:rPr>
@@ -2647,7 +2647,7 @@
               <w:lang w:bidi="he-IL"/>
             </w:rPr>
           </w:pPr>
-          <w:hyperlink w:anchor="_Toc13058206" w:history="1">
+          <w:hyperlink w:anchor="_Toc13121864" w:history="1">
             <w:r>
               <w:rPr>
                 <w:rStyle w:val="Hyperlink"/>
@@ -2674,7 +2674,7 @@
                 <w:noProof/>
                 <w:webHidden/>
               </w:rPr>
-              <w:instrText xml:space="preserve"> PAGEREF _Toc13058206 \h </w:instrText>
+              <w:instrText xml:space="preserve"> PAGEREF _Toc13121864 \h </w:instrText>
             </w:r>
             <w:r>
               <w:rPr>
@@ -2718,7 +2718,7 @@
               <w:lang w:bidi="he-IL"/>
             </w:rPr>
           </w:pPr>
-          <w:hyperlink w:anchor="_Toc13058207" w:history="1">
+          <w:hyperlink w:anchor="_Toc13121865" w:history="1">
             <w:r>
               <w:rPr>
                 <w:rStyle w:val="Hyperlink"/>
@@ -2745,7 +2745,7 @@
                 <w:noProof/>
                 <w:webHidden/>
               </w:rPr>
-              <w:instrText xml:space="preserve"> PAGEREF _Toc13058207 \h </w:instrText>
+              <w:instrText xml:space="preserve"> PAGEREF _Toc13121865 \h </w:instrText>
             </w:r>
             <w:r>
               <w:rPr>
@@ -2789,7 +2789,7 @@
               <w:lang w:bidi="he-IL"/>
             </w:rPr>
           </w:pPr>
-          <w:hyperlink w:anchor="_Toc13058208" w:history="1">
+          <w:hyperlink w:anchor="_Toc13121866" w:history="1">
             <w:r>
               <w:rPr>
                 <w:rStyle w:val="Hyperlink"/>
@@ -2816,7 +2816,7 @@
                 <w:noProof/>
                 <w:webHidden/>
               </w:rPr>
-              <w:instrText xml:space="preserve"> PAGEREF _Toc13058208 \h </w:instrText>
+              <w:instrText xml:space="preserve"> PAGEREF _Toc13121866 \h </w:instrText>
             </w:r>
             <w:r>
               <w:rPr>
@@ -2860,7 +2860,7 @@
               <w:lang w:bidi="he-IL"/>
             </w:rPr>
           </w:pPr>
-          <w:hyperlink w:anchor="_Toc13058209" w:history="1">
+          <w:hyperlink w:anchor="_Toc13121867" w:history="1">
             <w:r>
               <w:rPr>
                 <w:rStyle w:val="Hyperlink"/>
@@ -2887,7 +2887,7 @@
                 <w:noProof/>
                 <w:webHidden/>
               </w:rPr>
-              <w:instrText xml:space="preserve"> PAGEREF _Toc13058209 \h </w:instrText>
+              <w:instrText xml:space="preserve"> PAGEREF _Toc13121867 \h </w:instrText>
             </w:r>
             <w:r>
               <w:rPr>
@@ -2931,7 +2931,7 @@
               <w:lang w:bidi="he-IL"/>
             </w:rPr>
           </w:pPr>
-          <w:hyperlink w:anchor="_Toc13058210" w:history="1">
+          <w:hyperlink w:anchor="_Toc13121868" w:history="1">
             <w:r>
               <w:rPr>
                 <w:rStyle w:val="Hyperlink"/>
@@ -2958,7 +2958,7 @@
                 <w:noProof/>
                 <w:webHidden/>
               </w:rPr>
-              <w:instrText xml:space="preserve"> PAGEREF _Toc13058210 \h </w:instrText>
+              <w:instrText xml:space="preserve"> PAGEREF _Toc13121868 \h </w:instrText>
             </w:r>
             <w:r>
               <w:rPr>
@@ -3002,7 +3002,7 @@
               <w:lang w:bidi="he-IL"/>
             </w:rPr>
           </w:pPr>
-          <w:hyperlink w:anchor="_Toc13058211" w:history="1">
+          <w:hyperlink w:anchor="_Toc13121869" w:history="1">
             <w:r>
               <w:rPr>
                 <w:rStyle w:val="Hyperlink"/>
@@ -3029,7 +3029,7 @@
                 <w:noProof/>
                 <w:webHidden/>
               </w:rPr>
-              <w:instrText xml:space="preserve"> PAGEREF _Toc13058211 \h </w:instrText>
+              <w:instrText xml:space="preserve"> PAGEREF _Toc13121869 \h </w:instrText>
             </w:r>
             <w:r>
               <w:rPr>
@@ -3073,7 +3073,7 @@
               <w:lang w:bidi="he-IL"/>
             </w:rPr>
           </w:pPr>
-          <w:hyperlink w:anchor="_Toc13058212" w:history="1">
+          <w:hyperlink w:anchor="_Toc13121870" w:history="1">
             <w:r>
               <w:rPr>
                 <w:rStyle w:val="Hyperlink"/>
@@ -3100,7 +3100,7 @@
                 <w:noProof/>
                 <w:webHidden/>
               </w:rPr>
-              <w:instrText xml:space="preserve"> PAGEREF _Toc13058212 \h </w:instrText>
+              <w:instrText xml:space="preserve"> PAGEREF _Toc13121870 \h </w:instrText>
             </w:r>
             <w:r>
               <w:rPr>
@@ -3144,7 +3144,7 @@
               <w:lang w:bidi="he-IL"/>
             </w:rPr>
           </w:pPr>
-          <w:hyperlink w:anchor="_Toc13058213" w:history="1">
+          <w:hyperlink w:anchor="_Toc13121871" w:history="1">
             <w:r>
               <w:rPr>
                 <w:rStyle w:val="Hyperlink"/>
@@ -3171,7 +3171,7 @@
                 <w:noProof/>
                 <w:webHidden/>
               </w:rPr>
-              <w:instrText xml:space="preserve"> PAGEREF _Toc13058213 \h </w:instrText>
+              <w:instrText xml:space="preserve"> PAGEREF _Toc13121871 \h </w:instrText>
             </w:r>
             <w:r>
               <w:rPr>
@@ -3215,7 +3215,7 @@
               <w:lang w:bidi="he-IL"/>
             </w:rPr>
           </w:pPr>
-          <w:hyperlink w:anchor="_Toc13058214" w:history="1">
+          <w:hyperlink w:anchor="_Toc13121872" w:history="1">
             <w:r>
               <w:rPr>
                 <w:rStyle w:val="Hyperlink"/>
@@ -3242,7 +3242,7 @@
                 <w:noProof/>
                 <w:webHidden/>
               </w:rPr>
-              <w:instrText xml:space="preserve"> PAGEREF _Toc13058214 \h </w:instrText>
+              <w:instrText xml:space="preserve"> PAGEREF _Toc13121872 \h </w:instrText>
             </w:r>
             <w:r>
               <w:rPr>
@@ -3286,7 +3286,7 @@
               <w:lang w:bidi="he-IL"/>
             </w:rPr>
           </w:pPr>
-          <w:hyperlink w:anchor="_Toc13058215" w:history="1">
+          <w:hyperlink w:anchor="_Toc13121873" w:history="1">
             <w:r>
               <w:rPr>
                 <w:rStyle w:val="Hyperlink"/>
@@ -3313,7 +3313,7 @@
                 <w:noProof/>
                 <w:webHidden/>
               </w:rPr>
-              <w:instrText xml:space="preserve"> PAGEREF _Toc13058215 \h </w:instrText>
+              <w:instrText xml:space="preserve"> PAGEREF _Toc13121873 \h </w:instrText>
             </w:r>
             <w:r>
               <w:rPr>
@@ -3357,7 +3357,7 @@
               <w:lang w:bidi="he-IL"/>
             </w:rPr>
           </w:pPr>
-          <w:hyperlink w:anchor="_Toc13058216" w:history="1">
+          <w:hyperlink w:anchor="_Toc13121874" w:history="1">
             <w:r>
               <w:rPr>
                 <w:rStyle w:val="Hyperlink"/>
@@ -3384,7 +3384,7 @@
                 <w:noProof/>
                 <w:webHidden/>
               </w:rPr>
-              <w:instrText xml:space="preserve"> PAGEREF _Toc13058216 \h </w:instrText>
+              <w:instrText xml:space="preserve"> PAGEREF _Toc13121874 \h </w:instrText>
             </w:r>
             <w:r>
               <w:rPr>
@@ -3428,7 +3428,7 @@
               <w:lang w:bidi="he-IL"/>
             </w:rPr>
           </w:pPr>
-          <w:hyperlink w:anchor="_Toc13058217" w:history="1">
+          <w:hyperlink w:anchor="_Toc13121875" w:history="1">
             <w:r>
               <w:rPr>
                 <w:rStyle w:val="Hyperlink"/>
@@ -3455,7 +3455,7 @@
                 <w:noProof/>
                 <w:webHidden/>
               </w:rPr>
-              <w:instrText xml:space="preserve"> PAGEREF _Toc13058217 \h </w:instrText>
+              <w:instrText xml:space="preserve"> PAGEREF _Toc13121875 \h </w:instrText>
             </w:r>
             <w:r>
               <w:rPr>
@@ -3499,7 +3499,7 @@
               <w:lang w:bidi="he-IL"/>
             </w:rPr>
           </w:pPr>
-          <w:hyperlink w:anchor="_Toc13058218" w:history="1">
+          <w:hyperlink w:anchor="_Toc13121876" w:history="1">
             <w:r>
               <w:rPr>
                 <w:rStyle w:val="Hyperlink"/>
@@ -3526,7 +3526,7 @@
                 <w:noProof/>
                 <w:webHidden/>
               </w:rPr>
-              <w:instrText xml:space="preserve"> PAGEREF _Toc13058218 \h </w:instrText>
+              <w:instrText xml:space="preserve"> PAGEREF _Toc13121876 \h </w:instrText>
             </w:r>
             <w:r>
               <w:rPr>
@@ -3570,7 +3570,7 @@
               <w:lang w:bidi="he-IL"/>
             </w:rPr>
           </w:pPr>
-          <w:hyperlink w:anchor="_Toc13058219" w:history="1">
+          <w:hyperlink w:anchor="_Toc13121877" w:history="1">
             <w:r>
               <w:rPr>
                 <w:rStyle w:val="Hyperlink"/>
@@ -3597,7 +3597,7 @@
                 <w:noProof/>
                 <w:webHidden/>
               </w:rPr>
-              <w:instrText xml:space="preserve"> PAGEREF _Toc13058219 \h </w:instrText>
+              <w:instrText xml:space="preserve"> PAGEREF _Toc13121877 \h </w:instrText>
             </w:r>
             <w:r>
               <w:rPr>
@@ -3641,7 +3641,7 @@
               <w:lang w:bidi="he-IL"/>
             </w:rPr>
           </w:pPr>
-          <w:hyperlink w:anchor="_Toc13058220" w:history="1">
+          <w:hyperlink w:anchor="_Toc13121878" w:history="1">
             <w:r>
               <w:rPr>
                 <w:rStyle w:val="Hyperlink"/>
@@ -3668,7 +3668,7 @@
                 <w:noProof/>
                 <w:webHidden/>
               </w:rPr>
-              <w:instrText xml:space="preserve"> PAGEREF _Toc13058220 \h </w:instrText>
+              <w:instrText xml:space="preserve"> PAGEREF _Toc13121878 \h </w:instrText>
             </w:r>
             <w:r>
               <w:rPr>
@@ -3712,7 +3712,7 @@
               <w:lang w:bidi="he-IL"/>
             </w:rPr>
           </w:pPr>
-          <w:hyperlink w:anchor="_Toc13058221" w:history="1">
+          <w:hyperlink w:anchor="_Toc13121879" w:history="1">
             <w:r>
               <w:rPr>
                 <w:rStyle w:val="Hyperlink"/>
@@ -3739,7 +3739,7 @@
                 <w:noProof/>
                 <w:webHidden/>
               </w:rPr>
-              <w:instrText xml:space="preserve"> PAGEREF _Toc13058221 \h </w:instrText>
+              <w:instrText xml:space="preserve"> PAGEREF _Toc13121879 \h </w:instrText>
             </w:r>
             <w:r>
               <w:rPr>
@@ -3783,7 +3783,7 @@
               <w:lang w:bidi="he-IL"/>
             </w:rPr>
           </w:pPr>
-          <w:hyperlink w:anchor="_Toc13058222" w:history="1">
+          <w:hyperlink w:anchor="_Toc13121880" w:history="1">
             <w:r>
               <w:rPr>
                 <w:rStyle w:val="Hyperlink"/>
@@ -3810,7 +3810,7 @@
                 <w:noProof/>
                 <w:webHidden/>
               </w:rPr>
-              <w:instrText xml:space="preserve"> PAGEREF _Toc13058222 \h </w:instrText>
+              <w:instrText xml:space="preserve"> PAGEREF _Toc13121880 \h </w:instrText>
             </w:r>
             <w:r>
               <w:rPr>
@@ -3854,7 +3854,7 @@
               <w:lang w:bidi="he-IL"/>
             </w:rPr>
           </w:pPr>
-          <w:hyperlink w:anchor="_Toc13058223" w:history="1">
+          <w:hyperlink w:anchor="_Toc13121881" w:history="1">
             <w:r>
               <w:rPr>
                 <w:rStyle w:val="Hyperlink"/>
@@ -3881,7 +3881,7 @@
                 <w:noProof/>
                 <w:webHidden/>
               </w:rPr>
-              <w:instrText xml:space="preserve"> PAGEREF _Toc13058223 \h </w:instrText>
+              <w:instrText xml:space="preserve"> PAGEREF _Toc13121881 \h </w:instrText>
             </w:r>
             <w:r>
               <w:rPr>
@@ -3925,7 +3925,7 @@
               <w:lang w:bidi="he-IL"/>
             </w:rPr>
           </w:pPr>
-          <w:hyperlink w:anchor="_Toc13058224" w:history="1">
+          <w:hyperlink w:anchor="_Toc13121882" w:history="1">
             <w:r>
               <w:rPr>
                 <w:rStyle w:val="Hyperlink"/>
@@ -3952,7 +3952,7 @@
                 <w:noProof/>
                 <w:webHidden/>
               </w:rPr>
-              <w:instrText xml:space="preserve"> PAGEREF _Toc13058224 \h </w:instrText>
+              <w:instrText xml:space="preserve"> PAGEREF _Toc13121882 \h </w:instrText>
             </w:r>
             <w:r>
               <w:rPr>
@@ -3996,7 +3996,7 @@
               <w:lang w:bidi="he-IL"/>
             </w:rPr>
           </w:pPr>
-          <w:hyperlink w:anchor="_Toc13058225" w:history="1">
+          <w:hyperlink w:anchor="_Toc13121883" w:history="1">
             <w:r>
               <w:rPr>
                 <w:rStyle w:val="Hyperlink"/>
@@ -4023,7 +4023,7 @@
                 <w:noProof/>
                 <w:webHidden/>
               </w:rPr>
-              <w:instrText xml:space="preserve"> PAGEREF _Toc13058225 \h </w:instrText>
+              <w:instrText xml:space="preserve"> PAGEREF _Toc13121883 \h </w:instrText>
             </w:r>
             <w:r>
               <w:rPr>
@@ -4067,7 +4067,7 @@
               <w:lang w:bidi="he-IL"/>
             </w:rPr>
           </w:pPr>
-          <w:hyperlink w:anchor="_Toc13058226" w:history="1">
+          <w:hyperlink w:anchor="_Toc13121884" w:history="1">
             <w:r>
               <w:rPr>
                 <w:rStyle w:val="Hyperlink"/>
@@ -4094,7 +4094,7 @@
                 <w:noProof/>
                 <w:webHidden/>
               </w:rPr>
-              <w:instrText xml:space="preserve"> PAGEREF _Toc13058226 \h </w:instrText>
+              <w:instrText xml:space="preserve"> PAGEREF _Toc13121884 \h </w:instrText>
             </w:r>
             <w:r>
               <w:rPr>
@@ -4138,7 +4138,7 @@
               <w:lang w:bidi="he-IL"/>
             </w:rPr>
           </w:pPr>
-          <w:hyperlink w:anchor="_Toc13058227" w:history="1">
+          <w:hyperlink w:anchor="_Toc13121885" w:history="1">
             <w:r>
               <w:rPr>
                 <w:rStyle w:val="Hyperlink"/>
@@ -4165,7 +4165,7 @@
                 <w:noProof/>
                 <w:webHidden/>
               </w:rPr>
-              <w:instrText xml:space="preserve"> PAGEREF _Toc13058227 \h </w:instrText>
+              <w:instrText xml:space="preserve"> PAGEREF _Toc13121885 \h </w:instrText>
             </w:r>
             <w:r>
               <w:rPr>
@@ -4209,7 +4209,7 @@
               <w:lang w:bidi="he-IL"/>
             </w:rPr>
           </w:pPr>
-          <w:hyperlink w:anchor="_Toc13058228" w:history="1">
+          <w:hyperlink w:anchor="_Toc13121886" w:history="1">
             <w:r>
               <w:rPr>
                 <w:rStyle w:val="Hyperlink"/>
@@ -4236,7 +4236,7 @@
                 <w:noProof/>
                 <w:webHidden/>
               </w:rPr>
-              <w:instrText xml:space="preserve"> PAGEREF _Toc13058228 \h </w:instrText>
+              <w:instrText xml:space="preserve"> PAGEREF _Toc13121886 \h </w:instrText>
             </w:r>
             <w:r>
               <w:rPr>
@@ -4280,7 +4280,7 @@
               <w:lang w:bidi="he-IL"/>
             </w:rPr>
           </w:pPr>
-          <w:hyperlink w:anchor="_Toc13058229" w:history="1">
+          <w:hyperlink w:anchor="_Toc13121887" w:history="1">
             <w:r>
               <w:rPr>
                 <w:rStyle w:val="Hyperlink"/>
@@ -4307,7 +4307,7 @@
                 <w:noProof/>
                 <w:webHidden/>
               </w:rPr>
-              <w:instrText xml:space="preserve"> PAGEREF _Toc13058229 \h </w:instrText>
+              <w:instrText xml:space="preserve"> PAGEREF _Toc13121887 \h </w:instrText>
             </w:r>
             <w:r>
               <w:rPr>
@@ -4351,7 +4351,7 @@
               <w:lang w:bidi="he-IL"/>
             </w:rPr>
           </w:pPr>
-          <w:hyperlink w:anchor="_Toc13058230" w:history="1">
+          <w:hyperlink w:anchor="_Toc13121888" w:history="1">
             <w:r>
               <w:rPr>
                 <w:rStyle w:val="Hyperlink"/>
@@ -4378,7 +4378,7 @@
                 <w:noProof/>
                 <w:webHidden/>
               </w:rPr>
-              <w:instrText xml:space="preserve"> PAGEREF _Toc13058230 \h </w:instrText>
+              <w:instrText xml:space="preserve"> PAGEREF _Toc13121888 \h </w:instrText>
             </w:r>
             <w:r>
               <w:rPr>
@@ -4422,7 +4422,7 @@
               <w:lang w:bidi="he-IL"/>
             </w:rPr>
           </w:pPr>
-          <w:hyperlink w:anchor="_Toc13058231" w:history="1">
+          <w:hyperlink w:anchor="_Toc13121889" w:history="1">
             <w:r>
               <w:rPr>
                 <w:rStyle w:val="Hyperlink"/>
@@ -4449,7 +4449,7 @@
                 <w:noProof/>
                 <w:webHidden/>
               </w:rPr>
-              <w:instrText xml:space="preserve"> PAGEREF _Toc13058231 \h </w:instrText>
+              <w:instrText xml:space="preserve"> PAGEREF _Toc13121889 \h </w:instrText>
             </w:r>
             <w:r>
               <w:rPr>
@@ -4493,7 +4493,7 @@
               <w:lang w:bidi="he-IL"/>
             </w:rPr>
           </w:pPr>
-          <w:hyperlink w:anchor="_Toc13058232" w:history="1">
+          <w:hyperlink w:anchor="_Toc13121890" w:history="1">
             <w:r>
               <w:rPr>
                 <w:rStyle w:val="Hyperlink"/>
@@ -4520,7 +4520,7 @@
                 <w:noProof/>
                 <w:webHidden/>
               </w:rPr>
-              <w:instrText xml:space="preserve"> PAGEREF _Toc13058232 \h </w:instrText>
+              <w:instrText xml:space="preserve"> PAGEREF _Toc13121890 \h </w:instrText>
             </w:r>
             <w:r>
               <w:rPr>
@@ -4564,7 +4564,7 @@
               <w:lang w:bidi="he-IL"/>
             </w:rPr>
           </w:pPr>
-          <w:hyperlink w:anchor="_Toc13058233" w:history="1">
+          <w:hyperlink w:anchor="_Toc13121891" w:history="1">
             <w:r>
               <w:rPr>
                 <w:rStyle w:val="Hyperlink"/>
@@ -4591,7 +4591,7 @@
                 <w:noProof/>
                 <w:webHidden/>
               </w:rPr>
-              <w:instrText xml:space="preserve"> PAGEREF _Toc13058233 \h </w:instrText>
+              <w:instrText xml:space="preserve"> PAGEREF _Toc13121891 \h </w:instrText>
             </w:r>
             <w:r>
               <w:rPr>
@@ -4635,7 +4635,7 @@
               <w:lang w:bidi="he-IL"/>
             </w:rPr>
           </w:pPr>
-          <w:hyperlink w:anchor="_Toc13058234" w:history="1">
+          <w:hyperlink w:anchor="_Toc13121892" w:history="1">
             <w:r>
               <w:rPr>
                 <w:rStyle w:val="Hyperlink"/>
@@ -4662,7 +4662,7 @@
                 <w:noProof/>
                 <w:webHidden/>
               </w:rPr>
-              <w:instrText xml:space="preserve"> PAGEREF _Toc13058234 \h </w:instrText>
+              <w:instrText xml:space="preserve"> PAGEREF _Toc13121892 \h </w:instrText>
             </w:r>
             <w:r>
               <w:rPr>
@@ -4706,7 +4706,7 @@
               <w:lang w:bidi="he-IL"/>
             </w:rPr>
           </w:pPr>
-          <w:hyperlink w:anchor="_Toc13058235" w:history="1">
+          <w:hyperlink w:anchor="_Toc13121893" w:history="1">
             <w:r>
               <w:rPr>
                 <w:rStyle w:val="Hyperlink"/>
@@ -4733,7 +4733,7 @@
                 <w:noProof/>
                 <w:webHidden/>
               </w:rPr>
-              <w:instrText xml:space="preserve"> PAGEREF _Toc13058235 \h </w:instrText>
+              <w:instrText xml:space="preserve"> PAGEREF _Toc13121893 \h </w:instrText>
             </w:r>
             <w:r>
               <w:rPr>
@@ -4777,7 +4777,7 @@
               <w:lang w:bidi="he-IL"/>
             </w:rPr>
           </w:pPr>
-          <w:hyperlink w:anchor="_Toc13058236" w:history="1">
+          <w:hyperlink w:anchor="_Toc13121894" w:history="1">
             <w:r>
               <w:rPr>
                 <w:rStyle w:val="Hyperlink"/>
@@ -4804,7 +4804,7 @@
                 <w:noProof/>
                 <w:webHidden/>
               </w:rPr>
-              <w:instrText xml:space="preserve"> PAGEREF _Toc13058236 \h </w:instrText>
+              <w:instrText xml:space="preserve"> PAGEREF _Toc13121894 \h </w:instrText>
             </w:r>
             <w:r>
               <w:rPr>
@@ -4848,7 +4848,7 @@
               <w:lang w:bidi="he-IL"/>
             </w:rPr>
           </w:pPr>
-          <w:hyperlink w:anchor="_Toc13058237" w:history="1">
+          <w:hyperlink w:anchor="_Toc13121895" w:history="1">
             <w:r>
               <w:rPr>
                 <w:rStyle w:val="Hyperlink"/>
@@ -4875,7 +4875,7 @@
                 <w:noProof/>
                 <w:webHidden/>
               </w:rPr>
-              <w:instrText xml:space="preserve"> PAGEREF _Toc13058237 \h </w:instrText>
+              <w:instrText xml:space="preserve"> PAGEREF _Toc13121895 \h </w:instrText>
             </w:r>
             <w:r>
               <w:rPr>
@@ -4919,7 +4919,7 @@
               <w:lang w:bidi="he-IL"/>
             </w:rPr>
           </w:pPr>
-          <w:hyperlink w:anchor="_Toc13058238" w:history="1">
+          <w:hyperlink w:anchor="_Toc13121896" w:history="1">
             <w:r>
               <w:rPr>
                 <w:rStyle w:val="Hyperlink"/>
@@ -4946,7 +4946,7 @@
                 <w:noProof/>
                 <w:webHidden/>
               </w:rPr>
-              <w:instrText xml:space="preserve"> PAGEREF _Toc13058238 \h </w:instrText>
+              <w:instrText xml:space="preserve"> PAGEREF _Toc13121896 \h </w:instrText>
             </w:r>
             <w:r>
               <w:rPr>
@@ -4990,7 +4990,7 @@
               <w:lang w:bidi="he-IL"/>
             </w:rPr>
           </w:pPr>
-          <w:hyperlink w:anchor="_Toc13058239" w:history="1">
+          <w:hyperlink w:anchor="_Toc13121897" w:history="1">
             <w:r>
               <w:rPr>
                 <w:rStyle w:val="Hyperlink"/>
@@ -5017,7 +5017,7 @@
                 <w:noProof/>
                 <w:webHidden/>
               </w:rPr>
-              <w:instrText xml:space="preserve"> PAGEREF _Toc13058239 \h </w:instrText>
+              <w:instrText xml:space="preserve"> PAGEREF _Toc13121897 \h </w:instrText>
             </w:r>
             <w:r>
               <w:rPr>
@@ -5061,7 +5061,7 @@
               <w:lang w:bidi="he-IL"/>
             </w:rPr>
           </w:pPr>
-          <w:hyperlink w:anchor="_Toc13058240" w:history="1">
+          <w:hyperlink w:anchor="_Toc13121898" w:history="1">
             <w:r>
               <w:rPr>
                 <w:rStyle w:val="Hyperlink"/>
@@ -5088,7 +5088,7 @@
                 <w:noProof/>
                 <w:webHidden/>
               </w:rPr>
-              <w:instrText xml:space="preserve"> PAGEREF _Toc13058240 \h </w:instrText>
+              <w:instrText xml:space="preserve"> PAGEREF _Toc13121898 \h </w:instrText>
             </w:r>
             <w:r>
               <w:rPr>
@@ -5132,7 +5132,7 @@
               <w:lang w:bidi="he-IL"/>
             </w:rPr>
           </w:pPr>
-          <w:hyperlink w:anchor="_Toc13058241" w:history="1">
+          <w:hyperlink w:anchor="_Toc13121899" w:history="1">
             <w:r>
               <w:rPr>
                 <w:rStyle w:val="Hyperlink"/>
@@ -5159,7 +5159,7 @@
                 <w:noProof/>
                 <w:webHidden/>
               </w:rPr>
-              <w:instrText xml:space="preserve"> PAGEREF _Toc13058241 \h </w:instrText>
+              <w:instrText xml:space="preserve"> PAGEREF _Toc13121899 \h </w:instrText>
             </w:r>
             <w:r>
               <w:rPr>
@@ -5203,7 +5203,7 @@
               <w:lang w:bidi="he-IL"/>
             </w:rPr>
           </w:pPr>
-          <w:hyperlink w:anchor="_Toc13058242" w:history="1">
+          <w:hyperlink w:anchor="_Toc13121900" w:history="1">
             <w:r>
               <w:rPr>
                 <w:rStyle w:val="Hyperlink"/>
@@ -5230,7 +5230,7 @@
                 <w:noProof/>
                 <w:webHidden/>
               </w:rPr>
-              <w:instrText xml:space="preserve"> PAGEREF _Toc13058242 \h </w:instrText>
+              <w:instrText xml:space="preserve"> PAGEREF _Toc13121900 \h </w:instrText>
             </w:r>
             <w:r>
               <w:rPr>
@@ -5274,7 +5274,7 @@
               <w:lang w:bidi="he-IL"/>
             </w:rPr>
           </w:pPr>
-          <w:hyperlink w:anchor="_Toc13058243" w:history="1">
+          <w:hyperlink w:anchor="_Toc13121901" w:history="1">
             <w:r>
               <w:rPr>
                 <w:rStyle w:val="Hyperlink"/>
@@ -5301,7 +5301,7 @@
                 <w:noProof/>
                 <w:webHidden/>
               </w:rPr>
-              <w:instrText xml:space="preserve"> PAGEREF _Toc13058243 \h </w:instrText>
+              <w:instrText xml:space="preserve"> PAGEREF _Toc13121901 \h </w:instrText>
             </w:r>
             <w:r>
               <w:rPr>
@@ -5345,7 +5345,7 @@
               <w:lang w:bidi="he-IL"/>
             </w:rPr>
           </w:pPr>
-          <w:hyperlink w:anchor="_Toc13058244" w:history="1">
+          <w:hyperlink w:anchor="_Toc13121902" w:history="1">
             <w:r>
               <w:rPr>
                 <w:rStyle w:val="Hyperlink"/>
@@ -5372,7 +5372,7 @@
                 <w:noProof/>
                 <w:webHidden/>
               </w:rPr>
-              <w:instrText xml:space="preserve"> PAGEREF _Toc13058244 \h </w:instrText>
+              <w:instrText xml:space="preserve"> PAGEREF _Toc13121902 \h </w:instrText>
             </w:r>
             <w:r>
               <w:rPr>
@@ -5416,7 +5416,7 @@
               <w:lang w:bidi="he-IL"/>
             </w:rPr>
           </w:pPr>
-          <w:hyperlink w:anchor="_Toc13058245" w:history="1">
+          <w:hyperlink w:anchor="_Toc13121903" w:history="1">
             <w:r>
               <w:rPr>
                 <w:rStyle w:val="Hyperlink"/>
@@ -5443,7 +5443,7 @@
                 <w:noProof/>
                 <w:webHidden/>
               </w:rPr>
-              <w:instrText xml:space="preserve"> PAGEREF _Toc13058245 \h </w:instrText>
+              <w:instrText xml:space="preserve"> PAGEREF _Toc13121903 \h </w:instrText>
             </w:r>
             <w:r>
               <w:rPr>
@@ -5487,7 +5487,7 @@
               <w:lang w:bidi="he-IL"/>
             </w:rPr>
           </w:pPr>
-          <w:hyperlink w:anchor="_Toc13058246" w:history="1">
+          <w:hyperlink w:anchor="_Toc13121904" w:history="1">
             <w:r>
               <w:rPr>
                 <w:rStyle w:val="Hyperlink"/>
@@ -5514,7 +5514,7 @@
                 <w:noProof/>
                 <w:webHidden/>
               </w:rPr>
-              <w:instrText xml:space="preserve"> PAGEREF _Toc13058246 \h </w:instrText>
+              <w:instrText xml:space="preserve"> PAGEREF _Toc13121904 \h </w:instrText>
             </w:r>
             <w:r>
               <w:rPr>
@@ -5558,7 +5558,7 @@
               <w:lang w:bidi="he-IL"/>
             </w:rPr>
           </w:pPr>
-          <w:hyperlink w:anchor="_Toc13058247" w:history="1">
+          <w:hyperlink w:anchor="_Toc13121905" w:history="1">
             <w:r>
               <w:rPr>
                 <w:rStyle w:val="Hyperlink"/>
@@ -5585,7 +5585,7 @@
                 <w:noProof/>
                 <w:webHidden/>
               </w:rPr>
-              <w:instrText xml:space="preserve"> PAGEREF _Toc13058247 \h </w:instrText>
+              <w:instrText xml:space="preserve"> PAGEREF _Toc13121905 \h </w:instrText>
             </w:r>
             <w:r>
               <w:rPr>
@@ -5629,7 +5629,7 @@
               <w:lang w:bidi="he-IL"/>
             </w:rPr>
           </w:pPr>
-          <w:hyperlink w:anchor="_Toc13058248" w:history="1">
+          <w:hyperlink w:anchor="_Toc13121906" w:history="1">
             <w:r>
               <w:rPr>
                 <w:rStyle w:val="Hyperlink"/>
@@ -5656,7 +5656,7 @@
                 <w:noProof/>
                 <w:webHidden/>
               </w:rPr>
-              <w:instrText xml:space="preserve"> PAGEREF _Toc13058248 \h </w:instrText>
+              <w:instrText xml:space="preserve"> PAGEREF _Toc13121906 \h </w:instrText>
             </w:r>
             <w:r>
               <w:rPr>
@@ -5700,7 +5700,7 @@
               <w:lang w:bidi="he-IL"/>
             </w:rPr>
           </w:pPr>
-          <w:hyperlink w:anchor="_Toc13058249" w:history="1">
+          <w:hyperlink w:anchor="_Toc13121907" w:history="1">
             <w:r>
               <w:rPr>
                 <w:rStyle w:val="Hyperlink"/>
@@ -5727,7 +5727,7 @@
                 <w:noProof/>
                 <w:webHidden/>
               </w:rPr>
-              <w:instrText xml:space="preserve"> PAGEREF _Toc13058249 \h </w:instrText>
+              <w:instrText xml:space="preserve"> PAGEREF _Toc13121907 \h </w:instrText>
             </w:r>
             <w:r>
               <w:rPr>
@@ -5771,7 +5771,7 @@
               <w:lang w:bidi="he-IL"/>
             </w:rPr>
           </w:pPr>
-          <w:hyperlink w:anchor="_Toc13058250" w:history="1">
+          <w:hyperlink w:anchor="_Toc13121908" w:history="1">
             <w:r>
               <w:rPr>
                 <w:rStyle w:val="Hyperlink"/>
@@ -5798,7 +5798,7 @@
                 <w:noProof/>
                 <w:webHidden/>
               </w:rPr>
-              <w:instrText xml:space="preserve"> PAGEREF _Toc13058250 \h </w:instrText>
+              <w:instrText xml:space="preserve"> PAGEREF _Toc13121908 \h </w:instrText>
             </w:r>
             <w:r>
               <w:rPr>
@@ -5842,7 +5842,7 @@
               <w:lang w:bidi="he-IL"/>
             </w:rPr>
           </w:pPr>
-          <w:hyperlink w:anchor="_Toc13058251" w:history="1">
+          <w:hyperlink w:anchor="_Toc13121909" w:history="1">
             <w:r>
               <w:rPr>
                 <w:rStyle w:val="Hyperlink"/>
@@ -5869,7 +5869,7 @@
                 <w:noProof/>
                 <w:webHidden/>
               </w:rPr>
-              <w:instrText xml:space="preserve"> PAGEREF _Toc13058251 \h </w:instrText>
+              <w:instrText xml:space="preserve"> PAGEREF _Toc13121909 \h </w:instrText>
             </w:r>
             <w:r>
               <w:rPr>
@@ -5913,7 +5913,7 @@
               <w:lang w:bidi="he-IL"/>
             </w:rPr>
           </w:pPr>
-          <w:hyperlink w:anchor="_Toc13058252" w:history="1">
+          <w:hyperlink w:anchor="_Toc13121910" w:history="1">
             <w:r>
               <w:rPr>
                 <w:rStyle w:val="Hyperlink"/>
@@ -5940,7 +5940,7 @@
                 <w:noProof/>
                 <w:webHidden/>
               </w:rPr>
-              <w:instrText xml:space="preserve"> PAGEREF _Toc13058252 \h </w:instrText>
+              <w:instrText xml:space="preserve"> PAGEREF _Toc13121910 \h </w:instrText>
             </w:r>
             <w:r>
               <w:rPr>
@@ -5984,7 +5984,7 @@
               <w:lang w:bidi="he-IL"/>
             </w:rPr>
           </w:pPr>
-          <w:hyperlink w:anchor="_Toc13058253" w:history="1">
+          <w:hyperlink w:anchor="_Toc13121911" w:history="1">
             <w:r>
               <w:rPr>
                 <w:rStyle w:val="Hyperlink"/>
@@ -6011,7 +6011,7 @@
                 <w:noProof/>
                 <w:webHidden/>
               </w:rPr>
-              <w:instrText xml:space="preserve"> PAGEREF _Toc13058253 \h </w:instrText>
+              <w:instrText xml:space="preserve"> PAGEREF _Toc13121911 \h </w:instrText>
             </w:r>
             <w:r>
               <w:rPr>
@@ -6055,7 +6055,7 @@
               <w:lang w:bidi="he-IL"/>
             </w:rPr>
           </w:pPr>
-          <w:hyperlink w:anchor="_Toc13058254" w:history="1">
+          <w:hyperlink w:anchor="_Toc13121912" w:history="1">
             <w:r>
               <w:rPr>
                 <w:rStyle w:val="Hyperlink"/>
@@ -6082,7 +6082,7 @@
                 <w:noProof/>
                 <w:webHidden/>
               </w:rPr>
-              <w:instrText xml:space="preserve"> PAGEREF _Toc13058254 \h </w:instrText>
+              <w:instrText xml:space="preserve"> PAGEREF _Toc13121912 \h </w:instrText>
             </w:r>
             <w:r>
               <w:rPr>
@@ -6126,7 +6126,7 @@
               <w:lang w:bidi="he-IL"/>
             </w:rPr>
           </w:pPr>
-          <w:hyperlink w:anchor="_Toc13058255" w:history="1">
+          <w:hyperlink w:anchor="_Toc13121913" w:history="1">
             <w:r>
               <w:rPr>
                 <w:rStyle w:val="Hyperlink"/>
@@ -6153,7 +6153,7 @@
                 <w:noProof/>
                 <w:webHidden/>
               </w:rPr>
-              <w:instrText xml:space="preserve"> PAGEREF _Toc13058255 \h </w:instrText>
+              <w:instrText xml:space="preserve"> PAGEREF _Toc13121913 \h </w:instrText>
             </w:r>
             <w:r>
               <w:rPr>
@@ -6197,7 +6197,7 @@
               <w:lang w:bidi="he-IL"/>
             </w:rPr>
           </w:pPr>
-          <w:hyperlink w:anchor="_Toc13058256" w:history="1">
+          <w:hyperlink w:anchor="_Toc13121914" w:history="1">
             <w:r>
               <w:rPr>
                 <w:rStyle w:val="Hyperlink"/>
@@ -6224,7 +6224,7 @@
                 <w:noProof/>
                 <w:webHidden/>
               </w:rPr>
-              <w:instrText xml:space="preserve"> PAGEREF _Toc13058256 \h </w:instrText>
+              <w:instrText xml:space="preserve"> PAGEREF _Toc13121914 \h </w:instrText>
             </w:r>
             <w:r>
               <w:rPr>
@@ -6268,7 +6268,7 @@
               <w:lang w:bidi="he-IL"/>
             </w:rPr>
           </w:pPr>
-          <w:hyperlink w:anchor="_Toc13058257" w:history="1">
+          <w:hyperlink w:anchor="_Toc13121915" w:history="1">
             <w:r>
               <w:rPr>
                 <w:rStyle w:val="Hyperlink"/>
@@ -6295,7 +6295,7 @@
                 <w:noProof/>
                 <w:webHidden/>
               </w:rPr>
-              <w:instrText xml:space="preserve"> PAGEREF _Toc13058257 \h </w:instrText>
+              <w:instrText xml:space="preserve"> PAGEREF _Toc13121915 \h </w:instrText>
             </w:r>
             <w:r>
               <w:rPr>
@@ -6339,7 +6339,7 @@
               <w:lang w:bidi="he-IL"/>
             </w:rPr>
           </w:pPr>
-          <w:hyperlink w:anchor="_Toc13058258" w:history="1">
+          <w:hyperlink w:anchor="_Toc13121916" w:history="1">
             <w:r>
               <w:rPr>
                 <w:rStyle w:val="Hyperlink"/>
@@ -6366,7 +6366,7 @@
                 <w:noProof/>
                 <w:webHidden/>
               </w:rPr>
-              <w:instrText xml:space="preserve"> PAGEREF _Toc13058258 \h </w:instrText>
+              <w:instrText xml:space="preserve"> PAGEREF _Toc13121916 \h </w:instrText>
             </w:r>
             <w:r>
               <w:rPr>
@@ -6410,7 +6410,7 @@
               <w:lang w:bidi="he-IL"/>
             </w:rPr>
           </w:pPr>
-          <w:hyperlink w:anchor="_Toc13058259" w:history="1">
+          <w:hyperlink w:anchor="_Toc13121917" w:history="1">
             <w:r>
               <w:rPr>
                 <w:rStyle w:val="Hyperlink"/>
@@ -6437,7 +6437,7 @@
                 <w:noProof/>
                 <w:webHidden/>
               </w:rPr>
-              <w:instrText xml:space="preserve"> PAGEREF _Toc13058259 \h </w:instrText>
+              <w:instrText xml:space="preserve"> PAGEREF _Toc13121917 \h </w:instrText>
             </w:r>
             <w:r>
               <w:rPr>
@@ -6481,7 +6481,7 @@
               <w:lang w:bidi="he-IL"/>
             </w:rPr>
           </w:pPr>
-          <w:hyperlink w:anchor="_Toc13058260" w:history="1">
+          <w:hyperlink w:anchor="_Toc13121918" w:history="1">
             <w:r>
               <w:rPr>
                 <w:rStyle w:val="Hyperlink"/>
@@ -6508,7 +6508,7 @@
                 <w:noProof/>
                 <w:webHidden/>
               </w:rPr>
-              <w:instrText xml:space="preserve"> PAGEREF _Toc13058260 \h </w:instrText>
+              <w:instrText xml:space="preserve"> PAGEREF _Toc13121918 \h </w:instrText>
             </w:r>
             <w:r>
               <w:rPr>
@@ -6552,7 +6552,7 @@
               <w:lang w:bidi="he-IL"/>
             </w:rPr>
           </w:pPr>
-          <w:hyperlink w:anchor="_Toc13058261" w:history="1">
+          <w:hyperlink w:anchor="_Toc13121919" w:history="1">
             <w:r>
               <w:rPr>
                 <w:rStyle w:val="Hyperlink"/>
@@ -6579,7 +6579,7 @@
                 <w:noProof/>
                 <w:webHidden/>
               </w:rPr>
-              <w:instrText xml:space="preserve"> PAGEREF _Toc13058261 \h </w:instrText>
+              <w:instrText xml:space="preserve"> PAGEREF _Toc13121919 \h </w:instrText>
             </w:r>
             <w:r>
               <w:rPr>
@@ -6623,7 +6623,7 @@
               <w:lang w:bidi="he-IL"/>
             </w:rPr>
           </w:pPr>
-          <w:hyperlink w:anchor="_Toc13058262" w:history="1">
+          <w:hyperlink w:anchor="_Toc13121920" w:history="1">
             <w:r>
               <w:rPr>
                 <w:rStyle w:val="Hyperlink"/>
@@ -6650,7 +6650,7 @@
                 <w:noProof/>
                 <w:webHidden/>
               </w:rPr>
-              <w:instrText xml:space="preserve"> PAGEREF _Toc13058262 \h </w:instrText>
+              <w:instrText xml:space="preserve"> PAGEREF _Toc13121920 \h </w:instrText>
             </w:r>
             <w:r>
               <w:rPr>
@@ -6694,7 +6694,7 @@
               <w:lang w:bidi="he-IL"/>
             </w:rPr>
           </w:pPr>
-          <w:hyperlink w:anchor="_Toc13058263" w:history="1">
+          <w:hyperlink w:anchor="_Toc13121921" w:history="1">
             <w:r>
               <w:rPr>
                 <w:rStyle w:val="Hyperlink"/>
@@ -6721,7 +6721,7 @@
                 <w:noProof/>
                 <w:webHidden/>
               </w:rPr>
-              <w:instrText xml:space="preserve"> PAGEREF _Toc13058263 \h </w:instrText>
+              <w:instrText xml:space="preserve"> PAGEREF _Toc13121921 \h </w:instrText>
             </w:r>
             <w:r>
               <w:rPr>
@@ -6765,7 +6765,7 @@
               <w:lang w:bidi="he-IL"/>
             </w:rPr>
           </w:pPr>
-          <w:hyperlink w:anchor="_Toc13058264" w:history="1">
+          <w:hyperlink w:anchor="_Toc13121922" w:history="1">
             <w:r>
               <w:rPr>
                 <w:rStyle w:val="Hyperlink"/>
@@ -6792,7 +6792,7 @@
                 <w:noProof/>
                 <w:webHidden/>
               </w:rPr>
-              <w:instrText xml:space="preserve"> PAGEREF _Toc13058264 \h </w:instrText>
+              <w:instrText xml:space="preserve"> PAGEREF _Toc13121922 \h </w:instrText>
             </w:r>
             <w:r>
               <w:rPr>
@@ -6836,7 +6836,7 @@
               <w:lang w:bidi="he-IL"/>
             </w:rPr>
           </w:pPr>
-          <w:hyperlink w:anchor="_Toc13058265" w:history="1">
+          <w:hyperlink w:anchor="_Toc13121923" w:history="1">
             <w:r>
               <w:rPr>
                 <w:rStyle w:val="Hyperlink"/>
@@ -6863,7 +6863,7 @@
                 <w:noProof/>
                 <w:webHidden/>
               </w:rPr>
-              <w:instrText xml:space="preserve"> PAGEREF _Toc13058265 \h </w:instrText>
+              <w:instrText xml:space="preserve"> PAGEREF _Toc13121923 \h </w:instrText>
             </w:r>
             <w:r>
               <w:rPr>
@@ -6907,7 +6907,7 @@
               <w:lang w:bidi="he-IL"/>
             </w:rPr>
           </w:pPr>
-          <w:hyperlink w:anchor="_Toc13058266" w:history="1">
+          <w:hyperlink w:anchor="_Toc13121924" w:history="1">
             <w:r>
               <w:rPr>
                 <w:rStyle w:val="Hyperlink"/>
@@ -6934,7 +6934,7 @@
                 <w:noProof/>
                 <w:webHidden/>
               </w:rPr>
-              <w:instrText xml:space="preserve"> PAGEREF _Toc13058266 \h </w:instrText>
+              <w:instrText xml:space="preserve"> PAGEREF _Toc13121924 \h </w:instrText>
             </w:r>
             <w:r>
               <w:rPr>
@@ -6978,7 +6978,7 @@
               <w:lang w:bidi="he-IL"/>
             </w:rPr>
           </w:pPr>
-          <w:hyperlink w:anchor="_Toc13058267" w:history="1">
+          <w:hyperlink w:anchor="_Toc13121925" w:history="1">
             <w:r>
               <w:rPr>
                 <w:rStyle w:val="Hyperlink"/>
@@ -7005,7 +7005,7 @@
                 <w:noProof/>
                 <w:webHidden/>
               </w:rPr>
-              <w:instrText xml:space="preserve"> PAGEREF _Toc13058267 \h </w:instrText>
+              <w:instrText xml:space="preserve"> PAGEREF _Toc13121925 \h </w:instrText>
             </w:r>
             <w:r>
               <w:rPr>
@@ -7049,7 +7049,7 @@
               <w:lang w:bidi="he-IL"/>
             </w:rPr>
           </w:pPr>
-          <w:hyperlink w:anchor="_Toc13058268" w:history="1">
+          <w:hyperlink w:anchor="_Toc13121926" w:history="1">
             <w:r>
               <w:rPr>
                 <w:rStyle w:val="Hyperlink"/>
@@ -7076,7 +7076,7 @@
                 <w:noProof/>
                 <w:webHidden/>
               </w:rPr>
-              <w:instrText xml:space="preserve"> PAGEREF _Toc13058268 \h </w:instrText>
+              <w:instrText xml:space="preserve"> PAGEREF _Toc13121926 \h </w:instrText>
             </w:r>
             <w:r>
               <w:rPr>
@@ -7120,7 +7120,7 @@
               <w:lang w:bidi="he-IL"/>
             </w:rPr>
           </w:pPr>
-          <w:hyperlink w:anchor="_Toc13058269" w:history="1">
+          <w:hyperlink w:anchor="_Toc13121927" w:history="1">
             <w:r>
               <w:rPr>
                 <w:rStyle w:val="Hyperlink"/>
@@ -7147,7 +7147,7 @@
                 <w:noProof/>
                 <w:webHidden/>
               </w:rPr>
-              <w:instrText xml:space="preserve"> PAGEREF _Toc13058269 \h </w:instrText>
+              <w:instrText xml:space="preserve"> PAGEREF _Toc13121927 \h </w:instrText>
             </w:r>
             <w:r>
               <w:rPr>
@@ -7191,7 +7191,7 @@
               <w:lang w:bidi="he-IL"/>
             </w:rPr>
           </w:pPr>
-          <w:hyperlink w:anchor="_Toc13058270" w:history="1">
+          <w:hyperlink w:anchor="_Toc13121928" w:history="1">
             <w:r>
               <w:rPr>
                 <w:rStyle w:val="Hyperlink"/>
@@ -7218,7 +7218,7 @@
                 <w:noProof/>
                 <w:webHidden/>
               </w:rPr>
-              <w:instrText xml:space="preserve"> PAGEREF _Toc13058270 \h </w:instrText>
+              <w:instrText xml:space="preserve"> PAGEREF _Toc13121928 \h </w:instrText>
             </w:r>
             <w:r>
               <w:rPr>
@@ -7262,7 +7262,7 @@
               <w:lang w:bidi="he-IL"/>
             </w:rPr>
           </w:pPr>
-          <w:hyperlink w:anchor="_Toc13058271" w:history="1">
+          <w:hyperlink w:anchor="_Toc13121929" w:history="1">
             <w:r>
               <w:rPr>
                 <w:rStyle w:val="Hyperlink"/>
@@ -7289,7 +7289,7 @@
                 <w:noProof/>
                 <w:webHidden/>
               </w:rPr>
-              <w:instrText xml:space="preserve"> PAGEREF _Toc13058271 \h </w:instrText>
+              <w:instrText xml:space="preserve"> PAGEREF _Toc13121929 \h </w:instrText>
             </w:r>
             <w:r>
               <w:rPr>
@@ -7333,7 +7333,7 @@
               <w:lang w:bidi="he-IL"/>
             </w:rPr>
           </w:pPr>
-          <w:hyperlink w:anchor="_Toc13058272" w:history="1">
+          <w:hyperlink w:anchor="_Toc13121930" w:history="1">
             <w:r>
               <w:rPr>
                 <w:rStyle w:val="Hyperlink"/>
@@ -7360,7 +7360,7 @@
                 <w:noProof/>
                 <w:webHidden/>
               </w:rPr>
-              <w:instrText xml:space="preserve"> PAGEREF _Toc13058272 \h </w:instrText>
+              <w:instrText xml:space="preserve"> PAGEREF _Toc13121930 \h </w:instrText>
             </w:r>
             <w:r>
               <w:rPr>
@@ -7404,7 +7404,7 @@
               <w:lang w:bidi="he-IL"/>
             </w:rPr>
           </w:pPr>
-          <w:hyperlink w:anchor="_Toc13058273" w:history="1">
+          <w:hyperlink w:anchor="_Toc13121931" w:history="1">
             <w:r>
               <w:rPr>
                 <w:rStyle w:val="Hyperlink"/>
@@ -7431,7 +7431,7 @@
                 <w:noProof/>
                 <w:webHidden/>
               </w:rPr>
-              <w:instrText xml:space="preserve"> PAGEREF _Toc13058273 \h </w:instrText>
+              <w:instrText xml:space="preserve"> PAGEREF _Toc13121931 \h </w:instrText>
             </w:r>
             <w:r>
               <w:rPr>
@@ -7475,7 +7475,7 @@
               <w:lang w:bidi="he-IL"/>
             </w:rPr>
           </w:pPr>
-          <w:hyperlink w:anchor="_Toc13058274" w:history="1">
+          <w:hyperlink w:anchor="_Toc13121932" w:history="1">
             <w:r>
               <w:rPr>
                 <w:rStyle w:val="Hyperlink"/>
@@ -7502,7 +7502,7 @@
                 <w:noProof/>
                 <w:webHidden/>
               </w:rPr>
-              <w:instrText xml:space="preserve"> PAGEREF _Toc13058274 \h </w:instrText>
+              <w:instrText xml:space="preserve"> PAGEREF _Toc13121932 \h </w:instrText>
             </w:r>
             <w:r>
               <w:rPr>
@@ -7546,7 +7546,7 @@
               <w:lang w:bidi="he-IL"/>
             </w:rPr>
           </w:pPr>
-          <w:hyperlink w:anchor="_Toc13058275" w:history="1">
+          <w:hyperlink w:anchor="_Toc13121933" w:history="1">
             <w:r>
               <w:rPr>
                 <w:rStyle w:val="Hyperlink"/>
@@ -7573,7 +7573,7 @@
                 <w:noProof/>
                 <w:webHidden/>
               </w:rPr>
-              <w:instrText xml:space="preserve"> PAGEREF _Toc13058275 \h </w:instrText>
+              <w:instrText xml:space="preserve"> PAGEREF _Toc13121933 \h </w:instrText>
             </w:r>
             <w:r>
               <w:rPr>
@@ -7617,7 +7617,7 @@
               <w:lang w:bidi="he-IL"/>
             </w:rPr>
           </w:pPr>
-          <w:hyperlink w:anchor="_Toc13058276" w:history="1">
+          <w:hyperlink w:anchor="_Toc13121934" w:history="1">
             <w:r>
               <w:rPr>
                 <w:rStyle w:val="Hyperlink"/>
@@ -7644,7 +7644,7 @@
                 <w:noProof/>
                 <w:webHidden/>
               </w:rPr>
-              <w:instrText xml:space="preserve"> PAGEREF _Toc13058276 \h </w:instrText>
+              <w:instrText xml:space="preserve"> PAGEREF _Toc13121934 \h </w:instrText>
             </w:r>
             <w:r>
               <w:rPr>
@@ -7688,7 +7688,7 @@
               <w:lang w:bidi="he-IL"/>
             </w:rPr>
           </w:pPr>
-          <w:hyperlink w:anchor="_Toc13058277" w:history="1">
+          <w:hyperlink w:anchor="_Toc13121935" w:history="1">
             <w:r>
               <w:rPr>
                 <w:rStyle w:val="Hyperlink"/>
@@ -7715,7 +7715,7 @@
                 <w:noProof/>
                 <w:webHidden/>
               </w:rPr>
-              <w:instrText xml:space="preserve"> PAGEREF _Toc13058277 \h </w:instrText>
+              <w:instrText xml:space="preserve"> PAGEREF _Toc13121935 \h </w:instrText>
             </w:r>
             <w:r>
               <w:rPr>
@@ -7759,7 +7759,7 @@
               <w:lang w:bidi="he-IL"/>
             </w:rPr>
           </w:pPr>
-          <w:hyperlink w:anchor="_Toc13058278" w:history="1">
+          <w:hyperlink w:anchor="_Toc13121936" w:history="1">
             <w:r>
               <w:rPr>
                 <w:rStyle w:val="Hyperlink"/>
@@ -7786,7 +7786,7 @@
                 <w:noProof/>
                 <w:webHidden/>
               </w:rPr>
-              <w:instrText xml:space="preserve"> PAGEREF _Toc13058278 \h </w:instrText>
+              <w:instrText xml:space="preserve"> PAGEREF _Toc13121936 \h </w:instrText>
             </w:r>
             <w:r>
               <w:rPr>
@@ -7830,7 +7830,7 @@
               <w:lang w:bidi="he-IL"/>
             </w:rPr>
           </w:pPr>
-          <w:hyperlink w:anchor="_Toc13058279" w:history="1">
+          <w:hyperlink w:anchor="_Toc13121937" w:history="1">
             <w:r>
               <w:rPr>
                 <w:rStyle w:val="Hyperlink"/>
@@ -7857,7 +7857,7 @@
                 <w:noProof/>
                 <w:webHidden/>
               </w:rPr>
-              <w:instrText xml:space="preserve"> PAGEREF _Toc13058279 \h </w:instrText>
+              <w:instrText xml:space="preserve"> PAGEREF _Toc13121937 \h </w:instrText>
             </w:r>
             <w:r>
               <w:rPr>
@@ -7901,7 +7901,7 @@
               <w:lang w:bidi="he-IL"/>
             </w:rPr>
           </w:pPr>
-          <w:hyperlink w:anchor="_Toc13058280" w:history="1">
+          <w:hyperlink w:anchor="_Toc13121938" w:history="1">
             <w:r>
               <w:rPr>
                 <w:rStyle w:val="Hyperlink"/>
@@ -7928,7 +7928,7 @@
                 <w:noProof/>
                 <w:webHidden/>
               </w:rPr>
-              <w:instrText xml:space="preserve"> PAGEREF _Toc13058280 \h </w:instrText>
+              <w:instrText xml:space="preserve"> PAGEREF _Toc13121938 \h </w:instrText>
             </w:r>
             <w:r>
               <w:rPr>
@@ -7972,7 +7972,7 @@
               <w:lang w:bidi="he-IL"/>
             </w:rPr>
           </w:pPr>
-          <w:hyperlink w:anchor="_Toc13058281" w:history="1">
+          <w:hyperlink w:anchor="_Toc13121939" w:history="1">
             <w:r>
               <w:rPr>
                 <w:rStyle w:val="Hyperlink"/>
@@ -7999,7 +7999,7 @@
                 <w:noProof/>
                 <w:webHidden/>
               </w:rPr>
-              <w:instrText xml:space="preserve"> PAGEREF _Toc13058281 \h </w:instrText>
+              <w:instrText xml:space="preserve"> PAGEREF _Toc13121939 \h </w:instrText>
             </w:r>
             <w:r>
               <w:rPr>
@@ -8043,7 +8043,7 @@
               <w:lang w:bidi="he-IL"/>
             </w:rPr>
           </w:pPr>
-          <w:hyperlink w:anchor="_Toc13058282" w:history="1">
+          <w:hyperlink w:anchor="_Toc13121940" w:history="1">
             <w:r>
               <w:rPr>
                 <w:rStyle w:val="Hyperlink"/>
@@ -8070,7 +8070,7 @@
                 <w:noProof/>
                 <w:webHidden/>
               </w:rPr>
-              <w:instrText xml:space="preserve"> PAGEREF _Toc13058282 \h </w:instrText>
+              <w:instrText xml:space="preserve"> PAGEREF _Toc13121940 \h </w:instrText>
             </w:r>
             <w:r>
               <w:rPr>
@@ -8114,7 +8114,7 @@
               <w:lang w:bidi="he-IL"/>
             </w:rPr>
           </w:pPr>
-          <w:hyperlink w:anchor="_Toc13058283" w:history="1">
+          <w:hyperlink w:anchor="_Toc13121941" w:history="1">
             <w:r>
               <w:rPr>
                 <w:rStyle w:val="Hyperlink"/>
@@ -8141,7 +8141,7 @@
                 <w:noProof/>
                 <w:webHidden/>
               </w:rPr>
-              <w:instrText xml:space="preserve"> PAGEREF _Toc13058283 \h </w:instrText>
+              <w:instrText xml:space="preserve"> PAGEREF _Toc13121941 \h </w:instrText>
             </w:r>
             <w:r>
               <w:rPr>
@@ -8185,7 +8185,7 @@
               <w:lang w:bidi="he-IL"/>
             </w:rPr>
           </w:pPr>
-          <w:hyperlink w:anchor="_Toc13058284" w:history="1">
+          <w:hyperlink w:anchor="_Toc13121942" w:history="1">
             <w:r>
               <w:rPr>
                 <w:rStyle w:val="Hyperlink"/>
@@ -8212,7 +8212,7 @@
                 <w:noProof/>
                 <w:webHidden/>
               </w:rPr>
-              <w:instrText xml:space="preserve"> PAGEREF _Toc13058284 \h </w:instrText>
+              <w:instrText xml:space="preserve"> PAGEREF _Toc13121942 \h </w:instrText>
             </w:r>
             <w:r>
               <w:rPr>
@@ -8256,7 +8256,7 @@
               <w:lang w:bidi="he-IL"/>
             </w:rPr>
           </w:pPr>
-          <w:hyperlink w:anchor="_Toc13058285" w:history="1">
+          <w:hyperlink w:anchor="_Toc13121943" w:history="1">
             <w:r>
               <w:rPr>
                 <w:rStyle w:val="Hyperlink"/>
@@ -8283,7 +8283,7 @@
                 <w:noProof/>
                 <w:webHidden/>
               </w:rPr>
-              <w:instrText xml:space="preserve"> PAGEREF _Toc13058285 \h </w:instrText>
+              <w:instrText xml:space="preserve"> PAGEREF _Toc13121943 \h </w:instrText>
             </w:r>
             <w:r>
               <w:rPr>
@@ -8327,7 +8327,7 @@
               <w:lang w:bidi="he-IL"/>
             </w:rPr>
           </w:pPr>
-          <w:hyperlink w:anchor="_Toc13058286" w:history="1">
+          <w:hyperlink w:anchor="_Toc13121944" w:history="1">
             <w:r>
               <w:rPr>
                 <w:rStyle w:val="Hyperlink"/>
@@ -8354,7 +8354,7 @@
                 <w:noProof/>
                 <w:webHidden/>
               </w:rPr>
-              <w:instrText xml:space="preserve"> PAGEREF _Toc13058286 \h </w:instrText>
+              <w:instrText xml:space="preserve"> PAGEREF _Toc13121944 \h </w:instrText>
             </w:r>
             <w:r>
               <w:rPr>
@@ -8398,7 +8398,7 @@
               <w:lang w:bidi="he-IL"/>
             </w:rPr>
           </w:pPr>
-          <w:hyperlink w:anchor="_Toc13058287" w:history="1">
+          <w:hyperlink w:anchor="_Toc13121945" w:history="1">
             <w:r>
               <w:rPr>
                 <w:rStyle w:val="Hyperlink"/>
@@ -8425,7 +8425,7 @@
                 <w:noProof/>
                 <w:webHidden/>
               </w:rPr>
-              <w:instrText xml:space="preserve"> PAGEREF _Toc13058287 \h </w:instrText>
+              <w:instrText xml:space="preserve"> PAGEREF _Toc13121945 \h </w:instrText>
             </w:r>
             <w:r>
               <w:rPr>
@@ -8469,7 +8469,7 @@
               <w:lang w:bidi="he-IL"/>
             </w:rPr>
           </w:pPr>
-          <w:hyperlink w:anchor="_Toc13058288" w:history="1">
+          <w:hyperlink w:anchor="_Toc13121946" w:history="1">
             <w:r>
               <w:rPr>
                 <w:rStyle w:val="Hyperlink"/>
@@ -8496,7 +8496,7 @@
                 <w:noProof/>
                 <w:webHidden/>
               </w:rPr>
-              <w:instrText xml:space="preserve"> PAGEREF _Toc13058288 \h </w:instrText>
+              <w:instrText xml:space="preserve"> PAGEREF _Toc13121946 \h </w:instrText>
             </w:r>
             <w:r>
               <w:rPr>
@@ -8540,7 +8540,7 @@
               <w:lang w:bidi="he-IL"/>
             </w:rPr>
           </w:pPr>
-          <w:hyperlink w:anchor="_Toc13058289" w:history="1">
+          <w:hyperlink w:anchor="_Toc13121947" w:history="1">
             <w:r>
               <w:rPr>
                 <w:rStyle w:val="Hyperlink"/>
@@ -8567,7 +8567,7 @@
                 <w:noProof/>
                 <w:webHidden/>
               </w:rPr>
-              <w:instrText xml:space="preserve"> PAGEREF _Toc13058289 \h </w:instrText>
+              <w:instrText xml:space="preserve"> PAGEREF _Toc13121947 \h </w:instrText>
             </w:r>
             <w:r>
               <w:rPr>
@@ -8588,6 +8588,219 @@
                 <w:webHidden/>
               </w:rPr>
               <w:t>25</w:t>
+            </w:r>
+            <w:r>
+              <w:rPr>
+                <w:noProof/>
+                <w:webHidden/>
+              </w:rPr>
+              <w:fldChar w:fldCharType="end"/>
+            </w:r>
+          </w:hyperlink>
+        </w:p>
+        <w:p>
+          <w:pPr>
+            <w:pStyle w:val="TOC1"/>
+            <w:tabs>
+              <w:tab w:val="right" w:leader="dot" w:pos="8630"/>
+            </w:tabs>
+            <w:rPr>
+              <w:noProof/>
+              <w:sz w:val="22"/>
+              <w:szCs w:val="22"/>
+              <w:lang w:bidi="he-IL"/>
+            </w:rPr>
+          </w:pPr>
+          <w:hyperlink w:anchor="_Toc13121948" w:history="1">
+            <w:r>
+              <w:rPr>
+                <w:rStyle w:val="Hyperlink"/>
+                <w:noProof/>
+              </w:rPr>
+              <w:t>CI-19: Allot CI\CD vision presentation to QA</w:t>
+            </w:r>
+            <w:r>
+              <w:rPr>
+                <w:noProof/>
+                <w:webHidden/>
+              </w:rPr>
+              <w:tab/>
+            </w:r>
+            <w:r>
+              <w:rPr>
+                <w:noProof/>
+                <w:webHidden/>
+              </w:rPr>
+              <w:fldChar w:fldCharType="begin"/>
+            </w:r>
+            <w:r>
+              <w:rPr>
+                <w:noProof/>
+                <w:webHidden/>
+              </w:rPr>
+              <w:instrText xml:space="preserve"> PAGEREF _Toc13121948 \h </w:instrText>
+            </w:r>
+            <w:r>
+              <w:rPr>
+                <w:noProof/>
+                <w:webHidden/>
+              </w:rPr>
+            </w:r>
+            <w:r>
+              <w:rPr>
+                <w:noProof/>
+                <w:webHidden/>
+              </w:rPr>
+              <w:fldChar w:fldCharType="separate"/>
+            </w:r>
+            <w:r>
+              <w:rPr>
+                <w:noProof/>
+                <w:webHidden/>
+              </w:rPr>
+              <w:t>25</w:t>
+            </w:r>
+            <w:r>
+              <w:rPr>
+                <w:noProof/>
+                <w:webHidden/>
+              </w:rPr>
+              <w:fldChar w:fldCharType="end"/>
+            </w:r>
+          </w:hyperlink>
+        </w:p>
+        <w:p>
+          <w:pPr>
+            <w:pStyle w:val="TOC1"/>
+            <w:tabs>
+              <w:tab w:val="right" w:leader="dot" w:pos="8630"/>
+            </w:tabs>
+            <w:rPr>
+              <w:noProof/>
+              <w:sz w:val="22"/>
+              <w:szCs w:val="22"/>
+              <w:lang w:bidi="he-IL"/>
+            </w:rPr>
+          </w:pPr>
+          <w:hyperlink w:anchor="_Toc13121949" w:history="1">
+            <w:r>
+              <w:rPr>
+                <w:rStyle w:val="Hyperlink"/>
+                <w:noProof/>
+              </w:rPr>
+              <w:t>CI-17: Allot CI\CD vision presentation to AOS leaders</w:t>
+            </w:r>
+            <w:r>
+              <w:rPr>
+                <w:noProof/>
+                <w:webHidden/>
+              </w:rPr>
+              <w:tab/>
+            </w:r>
+            <w:r>
+              <w:rPr>
+                <w:noProof/>
+                <w:webHidden/>
+              </w:rPr>
+              <w:fldChar w:fldCharType="begin"/>
+            </w:r>
+            <w:r>
+              <w:rPr>
+                <w:noProof/>
+                <w:webHidden/>
+              </w:rPr>
+              <w:instrText xml:space="preserve"> PAGEREF _Toc13121949 \h </w:instrText>
+            </w:r>
+            <w:r>
+              <w:rPr>
+                <w:noProof/>
+                <w:webHidden/>
+              </w:rPr>
+            </w:r>
+            <w:r>
+              <w:rPr>
+                <w:noProof/>
+                <w:webHidden/>
+              </w:rPr>
+              <w:fldChar w:fldCharType="separate"/>
+            </w:r>
+            <w:r>
+              <w:rPr>
+                <w:noProof/>
+                <w:webHidden/>
+              </w:rPr>
+              <w:t>26</w:t>
+            </w:r>
+            <w:r>
+              <w:rPr>
+                <w:noProof/>
+                <w:webHidden/>
+              </w:rPr>
+              <w:fldChar w:fldCharType="end"/>
+            </w:r>
+          </w:hyperlink>
+        </w:p>
+        <w:p>
+          <w:pPr>
+            <w:pStyle w:val="TOC1"/>
+            <w:tabs>
+              <w:tab w:val="right" w:leader="dot" w:pos="8630"/>
+            </w:tabs>
+            <w:rPr>
+              <w:noProof/>
+              <w:sz w:val="22"/>
+              <w:szCs w:val="22"/>
+              <w:lang w:bidi="he-IL"/>
+            </w:rPr>
+          </w:pPr>
+          <w:hyperlink w:anchor="_Toc13121950" w:history="1">
+            <w:r>
+              <w:rPr>
+                <w:rStyle w:val="Hyperlink"/>
+                <w:noProof/>
+              </w:rPr>
+              <w:t>CI-16: Allot CI\CD vision presentation to Management</w:t>
+            </w:r>
+            <w:r>
+              <w:rPr>
+                <w:noProof/>
+                <w:webHidden/>
+              </w:rPr>
+              <w:tab/>
+            </w:r>
+            <w:r>
+              <w:rPr>
+                <w:noProof/>
+                <w:webHidden/>
+              </w:rPr>
+              <w:fldChar w:fldCharType="begin"/>
+            </w:r>
+            <w:r>
+              <w:rPr>
+                <w:noProof/>
+                <w:webHidden/>
+              </w:rPr>
+              <w:instrText xml:space="preserve"> PAGEREF _Toc13121950 \h </w:instrText>
+            </w:r>
+            <w:r>
+              <w:rPr>
+                <w:noProof/>
+                <w:webHidden/>
+              </w:rPr>
+            </w:r>
+            <w:r>
+              <w:rPr>
+                <w:noProof/>
+                <w:webHidden/>
+              </w:rPr>
+              <w:fldChar w:fldCharType="separate"/>
+            </w:r>
+            <w:r>
+              <w:rPr>
+                <w:noProof/>
+                <w:webHidden/>
+              </w:rPr>
+              <w:t>26</w:t>
             </w:r>
             <w:r>
               <w:rPr>
@@ -8639,7 +8852,7 @@
       <w:pPr>
         <w:pStyle w:val="Heading1"/>
       </w:pPr>
-      <w:bookmarkStart w:id="1" w:name="_Toc13058184"/>
+      <w:bookmarkStart w:id="1" w:name="_Toc13121842"/>
       <w:r>
         <w:t>CI-19: Allot CI\CD vision presentation to QA</w:t>
       </w:r>
@@ -8673,7 +8886,7 @@
       <w:pPr>
         <w:pStyle w:val="Heading1"/>
       </w:pPr>
-      <w:bookmarkStart w:id="2" w:name="_Toc13058185"/>
+      <w:bookmarkStart w:id="2" w:name="_Toc13121843"/>
       <w:r>
         <w:t>CI-17: Allot CI\CD vision presentation to AOS leaders</w:t>
       </w:r>
@@ -8707,7 +8920,7 @@
       <w:pPr>
         <w:pStyle w:val="Heading1"/>
       </w:pPr>
-      <w:bookmarkStart w:id="3" w:name="_Toc13058186"/>
+      <w:bookmarkStart w:id="3" w:name="_Toc13121844"/>
       <w:r>
         <w:t>CI-16: Allot CI\CD vision presentation to Management</w:t>
       </w:r>
@@ -8741,7 +8954,7 @@
       <w:pPr>
         <w:pStyle w:val="Heading1"/>
       </w:pPr>
-      <w:bookmarkStart w:id="4" w:name="_Toc13058187"/>
+      <w:bookmarkStart w:id="4" w:name="_Toc13121845"/>
       <w:r>
         <w:t>CI-1786: Compile NX &amp; MD on new 64bit compialtion machine</w:t>
       </w:r>
@@ -8772,7 +8985,7 @@
       <w:pPr>
         <w:pStyle w:val="Heading1"/>
       </w:pPr>
-      <w:bookmarkStart w:id="5" w:name="_Toc13058188"/>
+      <w:bookmarkStart w:id="5" w:name="_Toc13121846"/>
       <w:r>
         <w:t>CI-1785: Test, the generated RPM</w:t>
       </w:r>
@@ -8803,7 +9016,7 @@
       <w:pPr>
         <w:pStyle w:val="Heading1"/>
       </w:pPr>
-      <w:bookmarkStart w:id="6" w:name="_Toc13058189"/>
+      <w:bookmarkStart w:id="6" w:name="_Toc13121847"/>
       <w:r>
         <w:lastRenderedPageBreak/>
         <w:t>CI-1784: refactor md-make.sh to support maven in BR_15.1.580_DEV</w:t>
@@ -8835,7 +9048,7 @@
       <w:pPr>
         <w:pStyle w:val="Heading1"/>
       </w:pPr>
-      <w:bookmarkStart w:id="7" w:name="_Toc13058190"/>
+      <w:bookmarkStart w:id="7" w:name="_Toc13121848"/>
       <w:r>
         <w:t>CI-1783: Upgrade all jenkins to ver 2.176.1</w:t>
       </w:r>
@@ -8866,7 +9079,7 @@
       <w:pPr>
         <w:pStyle w:val="Heading1"/>
       </w:pPr>
-      <w:bookmarkStart w:id="8" w:name="_Toc13058191"/>
+      <w:bookmarkStart w:id="8" w:name="_Toc13121849"/>
       <w:r>
         <w:t>CI-1782: Jira Coverity integration</w:t>
       </w:r>
@@ -8900,7 +9113,7 @@
       <w:pPr>
         <w:pStyle w:val="Heading1"/>
       </w:pPr>
-      <w:bookmarkStart w:id="9" w:name="_Toc13058192"/>
+      <w:bookmarkStart w:id="9" w:name="_Toc13121850"/>
       <w:r>
         <w:t>CI-1781: IDE Coverity integration</w:t>
       </w:r>
@@ -8934,7 +9147,7 @@
       <w:pPr>
         <w:pStyle w:val="Heading1"/>
       </w:pPr>
-      <w:bookmarkStart w:id="10" w:name="_Toc13058193"/>
+      <w:bookmarkStart w:id="10" w:name="_Toc13121851"/>
       <w:r>
         <w:t>CI-1780: Create pipeline with coverity integration</w:t>
       </w:r>
@@ -8965,7 +9178,7 @@
       <w:pPr>
         <w:pStyle w:val="Heading1"/>
       </w:pPr>
-      <w:bookmarkStart w:id="11" w:name="_Toc13058194"/>
+      <w:bookmarkStart w:id="11" w:name="_Toc13121852"/>
       <w:r>
         <w:t>CI-1779: Prepare presentation</w:t>
       </w:r>
@@ -9000,7 +9213,7 @@
       <w:pPr>
         <w:pStyle w:val="Heading1"/>
       </w:pPr>
-      <w:bookmarkStart w:id="12" w:name="_Toc13058195"/>
+      <w:bookmarkStart w:id="12" w:name="_Toc13121853"/>
       <w:r>
         <w:t>CI-1778: Incorporate to DSL with Ron</w:t>
       </w:r>
@@ -9031,7 +9244,7 @@
       <w:pPr>
         <w:pStyle w:val="Heading1"/>
       </w:pPr>
-      <w:bookmarkStart w:id="13" w:name="_Toc13058196"/>
+      <w:bookmarkStart w:id="13" w:name="_Toc13121854"/>
       <w:r>
         <w:t>CI-1777: Create new pipeline for NX</w:t>
       </w:r>
@@ -9068,7 +9281,7 @@
       <w:pPr>
         <w:pStyle w:val="Heading1"/>
       </w:pPr>
-      <w:bookmarkStart w:id="14" w:name="_Toc13058197"/>
+      <w:bookmarkStart w:id="14" w:name="_Toc13121855"/>
       <w:r>
         <w:t>CI-1776:  Adding all the code authors as recipients at the PL report</w:t>
       </w:r>
@@ -9099,7 +9312,7 @@
       <w:pPr>
         <w:pStyle w:val="Heading1"/>
       </w:pPr>
-      <w:bookmarkStart w:id="15" w:name="_Toc13058198"/>
+      <w:bookmarkStart w:id="15" w:name="_Toc13121856"/>
       <w:r>
         <w:t>CI-1775: Testing - If any changes are made to upstream, verify they didn't break HS or AOS upstream flow</w:t>
       </w:r>
@@ -9130,7 +9343,7 @@
       <w:pPr>
         <w:pStyle w:val="Heading1"/>
       </w:pPr>
-      <w:bookmarkStart w:id="16" w:name="_Toc13058199"/>
+      <w:bookmarkStart w:id="16" w:name="_Toc13121857"/>
       <w:r>
         <w:t>CI-1774: Refactor downstream pipelines to consume parameters based on how generic upstream passes them</w:t>
       </w:r>
@@ -9161,7 +9374,7 @@
       <w:pPr>
         <w:pStyle w:val="Heading1"/>
       </w:pPr>
-      <w:bookmarkStart w:id="17" w:name="_Toc13058200"/>
+      <w:bookmarkStart w:id="17" w:name="_Toc13121858"/>
       <w:r>
         <w:t>CI-1773: Refactor conf.yaml to a structure consumable by the generic upstream pipeline</w:t>
       </w:r>
@@ -9192,7 +9405,7 @@
       <w:pPr>
         <w:pStyle w:val="Heading1"/>
       </w:pPr>
-      <w:bookmarkStart w:id="18" w:name="_Toc13058201"/>
+      <w:bookmarkStart w:id="18" w:name="_Toc13121859"/>
       <w:r>
         <w:t>CI-1772: Merge with Rakuten Dev branch - support</w:t>
       </w:r>
@@ -9223,7 +9436,7 @@
       <w:pPr>
         <w:pStyle w:val="Heading1"/>
       </w:pPr>
-      <w:bookmarkStart w:id="19" w:name="_Toc13058202"/>
+      <w:bookmarkStart w:id="19" w:name="_Toc13121860"/>
       <w:r>
         <w:t>CI-1771: Fixed CS 16.1.20 PL pipeline</w:t>
       </w:r>
@@ -9254,7 +9467,7 @@
       <w:pPr>
         <w:pStyle w:val="Heading1"/>
       </w:pPr>
-      <w:bookmarkStart w:id="20" w:name="_Toc13058203"/>
+      <w:bookmarkStart w:id="20" w:name="_Toc13121861"/>
       <w:r>
         <w:t>CI-1770: Refactor DEBUG &amp; STAGE_SKIP parameters in all pipelines</w:t>
       </w:r>
@@ -9336,7 +9549,7 @@
       <w:pPr>
         <w:pStyle w:val="Heading1"/>
       </w:pPr>
-      <w:bookmarkStart w:id="21" w:name="_Toc13058204"/>
+      <w:bookmarkStart w:id="21" w:name="_Toc13121862"/>
       <w:r>
         <w:t>CI-1769: Try rename TERA to SGT in conf.yaml</w:t>
       </w:r>
@@ -9370,7 +9583,7 @@
       <w:pPr>
         <w:pStyle w:val="Heading1"/>
       </w:pPr>
-      <w:bookmarkStart w:id="22" w:name="_Toc13058205"/>
+      <w:bookmarkStart w:id="22" w:name="_Toc13121863"/>
       <w:r>
         <w:t>CI-1768: Set a meeting</w:t>
       </w:r>
@@ -9404,7 +9617,7 @@
       <w:pPr>
         <w:pStyle w:val="Heading1"/>
       </w:pPr>
-      <w:bookmarkStart w:id="23" w:name="_Toc13058206"/>
+      <w:bookmarkStart w:id="23" w:name="_Toc13121864"/>
       <w:r>
         <w:t>CI-1767: QA - Nissim &amp; others</w:t>
       </w:r>
@@ -9435,7 +9648,7 @@
       <w:pPr>
         <w:pStyle w:val="Heading1"/>
       </w:pPr>
-      <w:bookmarkStart w:id="24" w:name="_Toc13058207"/>
+      <w:bookmarkStart w:id="24" w:name="_Toc13121865"/>
       <w:r>
         <w:t>CI-1766: QA - Avi &amp; Hadar</w:t>
       </w:r>
@@ -9466,7 +9679,7 @@
       <w:pPr>
         <w:pStyle w:val="Heading1"/>
       </w:pPr>
-      <w:bookmarkStart w:id="25" w:name="_Toc13058208"/>
+      <w:bookmarkStart w:id="25" w:name="_Toc13121866"/>
       <w:r>
         <w:t>CI-1765: NMS - NX</w:t>
       </w:r>
@@ -9497,7 +9710,7 @@
       <w:pPr>
         <w:pStyle w:val="Heading1"/>
       </w:pPr>
-      <w:bookmarkStart w:id="26" w:name="_Toc13058209"/>
+      <w:bookmarkStart w:id="26" w:name="_Toc13121867"/>
       <w:r>
         <w:t>CI-1764: NMS - SMP &amp; DDOS</w:t>
       </w:r>
@@ -9529,7 +9742,7 @@
       <w:pPr>
         <w:pStyle w:val="Heading1"/>
       </w:pPr>
-      <w:bookmarkStart w:id="27" w:name="_Toc13058210"/>
+      <w:bookmarkStart w:id="27" w:name="_Toc13121868"/>
       <w:r>
         <w:t>CI-1763: NMS - ClearSee</w:t>
       </w:r>
@@ -9560,7 +9773,7 @@
       <w:pPr>
         <w:pStyle w:val="Heading1"/>
       </w:pPr>
-      <w:bookmarkStart w:id="28" w:name="_Toc13058211"/>
+      <w:bookmarkStart w:id="28" w:name="_Toc13121869"/>
       <w:r>
         <w:t>CI-1762: AOS Control Plane + DPI SW</w:t>
       </w:r>
@@ -9591,7 +9804,7 @@
       <w:pPr>
         <w:pStyle w:val="Heading1"/>
       </w:pPr>
-      <w:bookmarkStart w:id="29" w:name="_Toc13058212"/>
+      <w:bookmarkStart w:id="29" w:name="_Toc13121870"/>
       <w:r>
         <w:t>CI-1761: AOS RT teams</w:t>
       </w:r>
@@ -9622,7 +9835,7 @@
       <w:pPr>
         <w:pStyle w:val="Heading1"/>
       </w:pPr>
-      <w:bookmarkStart w:id="30" w:name="_Toc13058213"/>
+      <w:bookmarkStart w:id="30" w:name="_Toc13121871"/>
       <w:r>
         <w:t>CI-1760: Review by CI team</w:t>
       </w:r>
@@ -9653,7 +9866,7 @@
       <w:pPr>
         <w:pStyle w:val="Heading1"/>
       </w:pPr>
-      <w:bookmarkStart w:id="31" w:name="_Toc13058214"/>
+      <w:bookmarkStart w:id="31" w:name="_Toc13121872"/>
       <w:r>
         <w:t>CI-1759: SMP Package script: if there is more than one smp rpm the package script packging all of them isntead of created rpm</w:t>
       </w:r>
@@ -9684,7 +9897,7 @@
       <w:pPr>
         <w:pStyle w:val="Heading1"/>
       </w:pPr>
-      <w:bookmarkStart w:id="32" w:name="_Toc13058215"/>
+      <w:bookmarkStart w:id="32" w:name="_Toc13121873"/>
       <w:r>
         <w:t>CI-1758: Deploy in all Jenkins env</w:t>
       </w:r>
@@ -9715,7 +9928,7 @@
       <w:pPr>
         <w:pStyle w:val="Heading1"/>
       </w:pPr>
-      <w:bookmarkStart w:id="33" w:name="_Toc13058216"/>
+      <w:bookmarkStart w:id="33" w:name="_Toc13121874"/>
       <w:r>
         <w:t>CI-1757: Create ansible integration process + pipeline</w:t>
       </w:r>
@@ -9749,7 +9962,7 @@
       <w:pPr>
         <w:pStyle w:val="Heading1"/>
       </w:pPr>
-      <w:bookmarkStart w:id="34" w:name="_Toc13058217"/>
+      <w:bookmarkStart w:id="34" w:name="_Toc13121875"/>
       <w:r>
         <w:t>CI-1756: POC monitoring tools</w:t>
       </w:r>
@@ -9783,7 +9996,7 @@
       <w:pPr>
         <w:pStyle w:val="Heading1"/>
       </w:pPr>
-      <w:bookmarkStart w:id="35" w:name="_Toc13058218"/>
+      <w:bookmarkStart w:id="35" w:name="_Toc13121876"/>
       <w:r>
         <w:t>CI-1755: prepare ver topology in artifactory</w:t>
       </w:r>
@@ -9817,7 +10030,7 @@
       <w:pPr>
         <w:pStyle w:val="Heading1"/>
       </w:pPr>
-      <w:bookmarkStart w:id="36" w:name="_Toc13058219"/>
+      <w:bookmarkStart w:id="36" w:name="_Toc13121877"/>
       <w:r>
         <w:t>CI-1754: Create pipeline for self service</w:t>
       </w:r>
@@ -9851,7 +10064,7 @@
       <w:pPr>
         <w:pStyle w:val="Heading1"/>
       </w:pPr>
-      <w:bookmarkStart w:id="37" w:name="_Toc13058220"/>
+      <w:bookmarkStart w:id="37" w:name="_Toc13121878"/>
       <w:r>
         <w:t>CI-1753: CDC - New build is triggered on each CI libs commit</w:t>
       </w:r>
@@ -9888,7 +10101,7 @@
       <w:pPr>
         <w:pStyle w:val="Heading1"/>
       </w:pPr>
-      <w:bookmarkStart w:id="38" w:name="_Toc13058221"/>
+      <w:bookmarkStart w:id="38" w:name="_Toc13121879"/>
       <w:r>
         <w:lastRenderedPageBreak/>
         <w:t>CI-1752: clean all win server</w:t>
@@ -9920,7 +10133,7 @@
       <w:pPr>
         <w:pStyle w:val="Heading1"/>
       </w:pPr>
-      <w:bookmarkStart w:id="39" w:name="_Toc13058222"/>
+      <w:bookmarkStart w:id="39" w:name="_Toc13121880"/>
       <w:r>
         <w:t>CI-1751: connect all jenkins env to new server</w:t>
       </w:r>
@@ -9954,7 +10167,7 @@
       <w:pPr>
         <w:pStyle w:val="Heading1"/>
       </w:pPr>
-      <w:bookmarkStart w:id="40" w:name="_Toc13058223"/>
+      <w:bookmarkStart w:id="40" w:name="_Toc13121881"/>
       <w:r>
         <w:t>CI-1750: create ansible process to connect jenkins to central server</w:t>
       </w:r>
@@ -9985,7 +10198,7 @@
       <w:pPr>
         <w:pStyle w:val="Heading1"/>
       </w:pPr>
-      <w:bookmarkStart w:id="41" w:name="_Toc13058224"/>
+      <w:bookmarkStart w:id="41" w:name="_Toc13121882"/>
       <w:r>
         <w:t>CI-1749: check one win server to multiple jenkins</w:t>
       </w:r>
@@ -10019,7 +10232,7 @@
       <w:pPr>
         <w:pStyle w:val="Heading1"/>
       </w:pPr>
-      <w:bookmarkStart w:id="42" w:name="_Toc13058225"/>
+      <w:bookmarkStart w:id="42" w:name="_Toc13121883"/>
       <w:r>
         <w:t>CI-1748: VRA integration</w:t>
       </w:r>
@@ -10053,7 +10266,7 @@
       <w:pPr>
         <w:pStyle w:val="Heading1"/>
       </w:pPr>
-      <w:bookmarkStart w:id="43" w:name="_Toc13058226"/>
+      <w:bookmarkStart w:id="43" w:name="_Toc13121884"/>
       <w:r>
         <w:t>CI-1747: Create pipeline for templates</w:t>
       </w:r>
@@ -10085,7 +10298,7 @@
       <w:pPr>
         <w:pStyle w:val="Heading1"/>
       </w:pPr>
-      <w:bookmarkStart w:id="44" w:name="_Toc13058227"/>
+      <w:bookmarkStart w:id="44" w:name="_Toc13121885"/>
       <w:r>
         <w:t>CI-1746: understand prerequisites</w:t>
       </w:r>
@@ -10143,7 +10356,7 @@
       <w:pPr>
         <w:pStyle w:val="Heading1"/>
       </w:pPr>
-      <w:bookmarkStart w:id="45" w:name="_Toc13058228"/>
+      <w:bookmarkStart w:id="45" w:name="_Toc13121886"/>
       <w:r>
         <w:t>CI-1745: user management cleanup - define repository permissions and policy</w:t>
       </w:r>
@@ -10177,7 +10390,7 @@
       <w:pPr>
         <w:pStyle w:val="Heading1"/>
       </w:pPr>
-      <w:bookmarkStart w:id="46" w:name="_Toc13058229"/>
+      <w:bookmarkStart w:id="46" w:name="_Toc13121887"/>
       <w:r>
         <w:t>CI-1744: user management cleanup - remove all non LDAP users</w:t>
       </w:r>
@@ -10208,7 +10421,7 @@
       <w:pPr>
         <w:pStyle w:val="Heading1"/>
       </w:pPr>
-      <w:bookmarkStart w:id="47" w:name="_Toc13058230"/>
+      <w:bookmarkStart w:id="47" w:name="_Toc13121888"/>
       <w:r>
         <w:t>CI-1743: user management cleanup - define groups and policy</w:t>
       </w:r>
@@ -10242,7 +10455,7 @@
       <w:pPr>
         <w:pStyle w:val="Heading1"/>
       </w:pPr>
-      <w:bookmarkStart w:id="48" w:name="_Toc13058231"/>
+      <w:bookmarkStart w:id="48" w:name="_Toc13121889"/>
       <w:r>
         <w:t>CI-1742: user management cleanup - prepare</w:t>
       </w:r>
@@ -10296,7 +10509,7 @@
       <w:pPr>
         <w:pStyle w:val="Heading1"/>
       </w:pPr>
-      <w:bookmarkStart w:id="49" w:name="_Toc13058232"/>
+      <w:bookmarkStart w:id="49" w:name="_Toc13121890"/>
       <w:r>
         <w:t>CI-1741: Migrate DPI to GIT #3</w:t>
       </w:r>
@@ -10327,7 +10540,7 @@
       <w:pPr>
         <w:pStyle w:val="Heading1"/>
       </w:pPr>
-      <w:bookmarkStart w:id="50" w:name="_Toc13058233"/>
+      <w:bookmarkStart w:id="50" w:name="_Toc13121891"/>
       <w:r>
         <w:t>CI-1740: Set a meeting</w:t>
       </w:r>
@@ -10361,7 +10574,7 @@
       <w:pPr>
         <w:pStyle w:val="Heading1"/>
       </w:pPr>
-      <w:bookmarkStart w:id="51" w:name="_Toc13058234"/>
+      <w:bookmarkStart w:id="51" w:name="_Toc13121892"/>
       <w:r>
         <w:t>CI-1739: CLONE - Upload parts to GIT</w:t>
       </w:r>
@@ -10392,7 +10605,7 @@
       <w:pPr>
         <w:pStyle w:val="Heading1"/>
       </w:pPr>
-      <w:bookmarkStart w:id="52" w:name="_Toc13058235"/>
+      <w:bookmarkStart w:id="52" w:name="_Toc13121893"/>
       <w:r>
         <w:t>CI-1738: CLONE - Create basic testing flow with 'Reduced Authenticator'</w:t>
       </w:r>
@@ -10423,7 +10636,7 @@
       <w:pPr>
         <w:pStyle w:val="Heading1"/>
       </w:pPr>
-      <w:bookmarkStart w:id="53" w:name="_Toc13058236"/>
+      <w:bookmarkStart w:id="53" w:name="_Toc13121894"/>
       <w:r>
         <w:t>CI-1737: CLONE - Integrate cpp code in the flow</w:t>
       </w:r>
@@ -10455,7 +10668,7 @@
       <w:pPr>
         <w:pStyle w:val="Heading1"/>
       </w:pPr>
-      <w:bookmarkStart w:id="54" w:name="_Toc13058237"/>
+      <w:bookmarkStart w:id="54" w:name="_Toc13121895"/>
       <w:r>
         <w:t>CI-1736: CLONE - activate 'buildBins'</w:t>
       </w:r>
@@ -10486,7 +10699,7 @@
       <w:pPr>
         <w:pStyle w:val="Heading1"/>
       </w:pPr>
-      <w:bookmarkStart w:id="55" w:name="_Toc13058238"/>
+      <w:bookmarkStart w:id="55" w:name="_Toc13121896"/>
       <w:r>
         <w:t>CI-1735: CLONE - Convert SMPL to .xml WITHOUT eclipse</w:t>
       </w:r>
@@ -10517,7 +10730,7 @@
       <w:pPr>
         <w:pStyle w:val="Heading1"/>
       </w:pPr>
-      <w:bookmarkStart w:id="56" w:name="_Toc13058239"/>
+      <w:bookmarkStart w:id="56" w:name="_Toc13121897"/>
       <w:r>
         <w:t>CI-1734: TBR - Migrate DPI to GIT #3</w:t>
       </w:r>
@@ -10548,7 +10761,7 @@
       <w:pPr>
         <w:pStyle w:val="Heading1"/>
       </w:pPr>
-      <w:bookmarkStart w:id="57" w:name="_Toc13058240"/>
+      <w:bookmarkStart w:id="57" w:name="_Toc13121898"/>
       <w:r>
         <w:t>CI-1733: Git LFS Support for ACP Project</w:t>
       </w:r>
@@ -10579,7 +10792,7 @@
       <w:pPr>
         <w:pStyle w:val="Heading1"/>
       </w:pPr>
-      <w:bookmarkStart w:id="58" w:name="_Toc13058241"/>
+      <w:bookmarkStart w:id="58" w:name="_Toc13121899"/>
       <w:r>
         <w:t>CI-1732: Pilot - Supporting embedded developers</w:t>
       </w:r>
@@ -10610,7 +10823,7 @@
       <w:pPr>
         <w:pStyle w:val="Heading1"/>
       </w:pPr>
-      <w:bookmarkStart w:id="59" w:name="_Toc13058242"/>
+      <w:bookmarkStart w:id="59" w:name="_Toc13121900"/>
       <w:r>
         <w:t>CI-1731: AOS Developers new env</w:t>
       </w:r>
@@ -10642,7 +10855,7 @@
       <w:pPr>
         <w:pStyle w:val="Heading1"/>
       </w:pPr>
-      <w:bookmarkStart w:id="60" w:name="_Toc13058243"/>
+      <w:bookmarkStart w:id="60" w:name="_Toc13121901"/>
       <w:r>
         <w:t>CI-1730: New CI for 16.2.0</w:t>
       </w:r>
@@ -10673,7 +10886,7 @@
       <w:pPr>
         <w:pStyle w:val="Heading1"/>
       </w:pPr>
-      <w:bookmarkStart w:id="61" w:name="_Toc13058244"/>
+      <w:bookmarkStart w:id="61" w:name="_Toc13121902"/>
       <w:r>
         <w:t>CI-1729: New CI for master</w:t>
       </w:r>
@@ -10704,7 +10917,7 @@
       <w:pPr>
         <w:pStyle w:val="Heading1"/>
       </w:pPr>
-      <w:bookmarkStart w:id="62" w:name="_Toc13058245"/>
+      <w:bookmarkStart w:id="62" w:name="_Toc13121903"/>
       <w:r>
         <w:t>CI-1728: Create 16.2.0 branch</w:t>
       </w:r>
@@ -10735,7 +10948,7 @@
       <w:pPr>
         <w:pStyle w:val="Heading1"/>
       </w:pPr>
-      <w:bookmarkStart w:id="63" w:name="_Toc13058246"/>
+      <w:bookmarkStart w:id="63" w:name="_Toc13121904"/>
       <w:r>
         <w:t>CI-1727: Change master to build 16.1.20</w:t>
       </w:r>
@@ -10766,7 +10979,7 @@
       <w:pPr>
         <w:pStyle w:val="Heading1"/>
       </w:pPr>
-      <w:bookmarkStart w:id="64" w:name="_Toc13058247"/>
+      <w:bookmarkStart w:id="64" w:name="_Toc13121905"/>
       <w:r>
         <w:t>CI-1726: Merge 16.1.20 to master</w:t>
       </w:r>
@@ -10797,7 +11010,7 @@
       <w:pPr>
         <w:pStyle w:val="Heading1"/>
       </w:pPr>
-      <w:bookmarkStart w:id="65" w:name="_Toc13058248"/>
+      <w:bookmarkStart w:id="65" w:name="_Toc13121906"/>
       <w:r>
         <w:t>CI-1725: Install with Ansible</w:t>
       </w:r>
@@ -10828,7 +11041,7 @@
       <w:pPr>
         <w:pStyle w:val="Heading1"/>
       </w:pPr>
-      <w:bookmarkStart w:id="66" w:name="_Toc13058249"/>
+      <w:bookmarkStart w:id="66" w:name="_Toc13121907"/>
       <w:r>
         <w:t>CI-1724: SMP Product Line</w:t>
       </w:r>
@@ -10859,7 +11072,7 @@
       <w:pPr>
         <w:pStyle w:val="Heading1"/>
       </w:pPr>
-      <w:bookmarkStart w:id="67" w:name="_Toc13058250"/>
+      <w:bookmarkStart w:id="67" w:name="_Toc13121908"/>
       <w:r>
         <w:t>CI-1723: SMP CI Pipeline</w:t>
       </w:r>
@@ -10890,7 +11103,7 @@
       <w:pPr>
         <w:pStyle w:val="Heading1"/>
       </w:pPr>
-      <w:bookmarkStart w:id="68" w:name="_Toc13058251"/>
+      <w:bookmarkStart w:id="68" w:name="_Toc13121909"/>
       <w:r>
         <w:t>CI-1722: CMSoft CI Pipeline</w:t>
       </w:r>
@@ -10921,7 +11134,7 @@
       <w:pPr>
         <w:pStyle w:val="Heading1"/>
       </w:pPr>
-      <w:bookmarkStart w:id="69" w:name="_Toc13058252"/>
+      <w:bookmarkStart w:id="69" w:name="_Toc13121910"/>
       <w:r>
         <w:t>CI-1721: Sync with Emanuel on Dockerizing</w:t>
       </w:r>
@@ -10952,7 +11165,7 @@
       <w:pPr>
         <w:pStyle w:val="Heading1"/>
       </w:pPr>
-      <w:bookmarkStart w:id="70" w:name="_Toc13058253"/>
+      <w:bookmarkStart w:id="70" w:name="_Toc13121911"/>
       <w:r>
         <w:t>CI-1720: Static machine creation</w:t>
       </w:r>
@@ -10983,7 +11196,7 @@
       <w:pPr>
         <w:pStyle w:val="Heading1"/>
       </w:pPr>
-      <w:bookmarkStart w:id="71" w:name="_Toc13058254"/>
+      <w:bookmarkStart w:id="71" w:name="_Toc13121912"/>
       <w:r>
         <w:lastRenderedPageBreak/>
         <w:t>CI-1719: what ACP version is part of &lt;global version&gt;</w:t>
@@ -11015,7 +11228,7 @@
       <w:pPr>
         <w:pStyle w:val="Heading1"/>
       </w:pPr>
-      <w:bookmarkStart w:id="72" w:name="_Toc13058255"/>
+      <w:bookmarkStart w:id="72" w:name="_Toc13121913"/>
       <w:r>
         <w:t>CI-1718: How many releases are on &lt;version&gt;</w:t>
       </w:r>
@@ -11046,7 +11259,7 @@
       <w:pPr>
         <w:pStyle w:val="Heading1"/>
       </w:pPr>
-      <w:bookmarkStart w:id="73" w:name="_Toc13058256"/>
+      <w:bookmarkStart w:id="73" w:name="_Toc13121914"/>
       <w:r>
         <w:t>CI-1717: Get me the latest global environment (Get EaaS)</w:t>
       </w:r>
@@ -11077,7 +11290,7 @@
       <w:pPr>
         <w:pStyle w:val="Heading1"/>
       </w:pPr>
-      <w:bookmarkStart w:id="74" w:name="_Toc13058257"/>
+      <w:bookmarkStart w:id="74" w:name="_Toc13121915"/>
       <w:r>
         <w:t>CI-1716: Provide Artifactory link to latest &lt;product&gt; passed &lt;gate&gt;</w:t>
       </w:r>
@@ -11108,7 +11321,7 @@
       <w:pPr>
         <w:pStyle w:val="Heading1"/>
       </w:pPr>
-      <w:bookmarkStart w:id="75" w:name="_Toc13058258"/>
+      <w:bookmarkStart w:id="75" w:name="_Toc13121916"/>
       <w:r>
         <w:t>CI-1715: Get report of latest Product Line for product</w:t>
       </w:r>
@@ -11139,7 +11352,7 @@
       <w:pPr>
         <w:pStyle w:val="Heading1"/>
       </w:pPr>
-      <w:bookmarkStart w:id="76" w:name="_Toc13058259"/>
+      <w:bookmarkStart w:id="76" w:name="_Toc13121917"/>
       <w:r>
         <w:t>CI-1714: Get report of latest global</w:t>
       </w:r>
@@ -11171,7 +11384,7 @@
       <w:pPr>
         <w:pStyle w:val="Heading1"/>
       </w:pPr>
-      <w:bookmarkStart w:id="77" w:name="_Toc13058260"/>
+      <w:bookmarkStart w:id="77" w:name="_Toc13121918"/>
       <w:r>
         <w:t>CI-1713: XText ecosystem training</w:t>
       </w:r>
@@ -11202,7 +11415,7 @@
       <w:pPr>
         <w:pStyle w:val="Heading1"/>
       </w:pPr>
-      <w:bookmarkStart w:id="78" w:name="_Toc13058261"/>
+      <w:bookmarkStart w:id="78" w:name="_Toc13121919"/>
       <w:r>
         <w:t>CI-1712: New AOS CI machines for 16.1.20</w:t>
       </w:r>
@@ -11233,7 +11446,7 @@
       <w:pPr>
         <w:pStyle w:val="Heading1"/>
       </w:pPr>
-      <w:bookmarkStart w:id="79" w:name="_Toc13058262"/>
+      <w:bookmarkStart w:id="79" w:name="_Toc13121920"/>
       <w:r>
         <w:t>CI-1711: Fix copyArtifacts functionality</w:t>
       </w:r>
@@ -11280,7 +11493,7 @@
       <w:pPr>
         <w:pStyle w:val="Heading1"/>
       </w:pPr>
-      <w:bookmarkStart w:id="80" w:name="_Toc13058263"/>
+      <w:bookmarkStart w:id="80" w:name="_Toc13121921"/>
       <w:r>
         <w:t>CI-1710: aExportDataCIUpstreamDownstream.groovy refactoring</w:t>
       </w:r>
@@ -11314,7 +11527,7 @@
       <w:pPr>
         <w:pStyle w:val="Heading1"/>
       </w:pPr>
-      <w:bookmarkStart w:id="81" w:name="_Toc13058264"/>
+      <w:bookmarkStart w:id="81" w:name="_Toc13121922"/>
       <w:r>
         <w:t>CI-1709: AOS - Branch out activity for 16.2</w:t>
       </w:r>
@@ -11401,7 +11614,7 @@
       <w:pPr>
         <w:pStyle w:val="Heading1"/>
       </w:pPr>
-      <w:bookmarkStart w:id="82" w:name="_Toc13058265"/>
+      <w:bookmarkStart w:id="82" w:name="_Toc13121923"/>
       <w:r>
         <w:t>CI-1708: SMP code debug</w:t>
       </w:r>
@@ -11432,7 +11645,7 @@
       <w:pPr>
         <w:pStyle w:val="Heading1"/>
       </w:pPr>
-      <w:bookmarkStart w:id="83" w:name="_Toc13058266"/>
+      <w:bookmarkStart w:id="83" w:name="_Toc13121924"/>
       <w:r>
         <w:t>CI-1707: Delete obsolete ProtocolPack from DPI SVN</w:t>
       </w:r>
@@ -11463,7 +11676,7 @@
       <w:pPr>
         <w:pStyle w:val="Heading1"/>
       </w:pPr>
-      <w:bookmarkStart w:id="84" w:name="_Toc13058267"/>
+      <w:bookmarkStart w:id="84" w:name="_Toc13121925"/>
       <w:r>
         <w:t>CI-1706: fix Clasifier_Build_Docker_Pipeline</w:t>
       </w:r>
@@ -11494,7 +11707,7 @@
       <w:pPr>
         <w:pStyle w:val="Heading1"/>
       </w:pPr>
-      <w:bookmarkStart w:id="85" w:name="_Toc13058268"/>
+      <w:bookmarkStart w:id="85" w:name="_Toc13121926"/>
       <w:r>
         <w:t>CI-1705: New build machine for pilot</w:t>
       </w:r>
@@ -11526,7 +11739,7 @@
       <w:pPr>
         <w:pStyle w:val="Heading1"/>
       </w:pPr>
-      <w:bookmarkStart w:id="86" w:name="_Toc13058269"/>
+      <w:bookmarkStart w:id="86" w:name="_Toc13121927"/>
       <w:r>
         <w:t>CI-1704: Create ci for  ACP 17.12.1 slave</w:t>
       </w:r>
@@ -11557,7 +11770,7 @@
       <w:pPr>
         <w:pStyle w:val="Heading1"/>
       </w:pPr>
-      <w:bookmarkStart w:id="87" w:name="_Toc13058270"/>
+      <w:bookmarkStart w:id="87" w:name="_Toc13121928"/>
       <w:r>
         <w:t>CI-1703: Add docker based stage for supporting HS router unit testing stage</w:t>
       </w:r>
@@ -11591,7 +11804,7 @@
       <w:pPr>
         <w:pStyle w:val="Heading1"/>
       </w:pPr>
-      <w:bookmarkStart w:id="88" w:name="_Toc13058271"/>
+      <w:bookmarkStart w:id="88" w:name="_Toc13121929"/>
       <w:r>
         <w:t>CI-1702: aGetLastCommit should trim the result to remove \n and whitespaces</w:t>
       </w:r>
@@ -11622,7 +11835,7 @@
       <w:pPr>
         <w:pStyle w:val="Heading1"/>
       </w:pPr>
-      <w:bookmarkStart w:id="89" w:name="_Toc13058272"/>
+      <w:bookmarkStart w:id="89" w:name="_Toc13121930"/>
       <w:r>
         <w:t>CI-1701: Refactor SMP installation in CI</w:t>
       </w:r>
@@ -11669,7 +11882,7 @@
       <w:pPr>
         <w:pStyle w:val="Heading1"/>
       </w:pPr>
-      <w:bookmarkStart w:id="90" w:name="_Toc13058273"/>
+      <w:bookmarkStart w:id="90" w:name="_Toc13121931"/>
       <w:r>
         <w:t>CI-1699: SMP (CI-CD pipelines) based on MVN</w:t>
       </w:r>
@@ -11700,7 +11913,7 @@
       <w:pPr>
         <w:pStyle w:val="Heading1"/>
       </w:pPr>
-      <w:bookmarkStart w:id="91" w:name="_Toc13058274"/>
+      <w:bookmarkStart w:id="91" w:name="_Toc13121932"/>
       <w:r>
         <w:t>CI-1698: optimize jenkins win slave</w:t>
       </w:r>
@@ -11748,7 +11961,7 @@
       <w:pPr>
         <w:pStyle w:val="Heading1"/>
       </w:pPr>
-      <w:bookmarkStart w:id="92" w:name="_Toc13058275"/>
+      <w:bookmarkStart w:id="92" w:name="_Toc13121933"/>
       <w:r>
         <w:t>CI-1697: Self Service - Ver to Artifactory</w:t>
       </w:r>
@@ -11834,7 +12047,7 @@
       <w:pPr>
         <w:pStyle w:val="Heading1"/>
       </w:pPr>
-      <w:bookmarkStart w:id="93" w:name="_Toc13058276"/>
+      <w:bookmarkStart w:id="93" w:name="_Toc13121934"/>
       <w:r>
         <w:t>CI-1696: Support</w:t>
       </w:r>
@@ -11866,7 +12079,7 @@
       <w:pPr>
         <w:pStyle w:val="Heading1"/>
       </w:pPr>
-      <w:bookmarkStart w:id="94" w:name="_Toc13058277"/>
+      <w:bookmarkStart w:id="94" w:name="_Toc13121935"/>
       <w:r>
         <w:t>CI-1695: SMP MVNization - Cont'd</w:t>
       </w:r>
@@ -11913,7 +12126,7 @@
       <w:pPr>
         <w:pStyle w:val="Heading1"/>
       </w:pPr>
-      <w:bookmarkStart w:id="95" w:name="_Toc13058278"/>
+      <w:bookmarkStart w:id="95" w:name="_Toc13121936"/>
       <w:r>
         <w:t>CI-1694: Build server for AOS in Marketplace ( manual creation)</w:t>
       </w:r>
@@ -11960,7 +12173,7 @@
       <w:pPr>
         <w:pStyle w:val="Heading1"/>
       </w:pPr>
-      <w:bookmarkStart w:id="96" w:name="_Toc13058279"/>
+      <w:bookmarkStart w:id="96" w:name="_Toc13121937"/>
       <w:r>
         <w:t>CI-1693: Infra monitoring</w:t>
       </w:r>
@@ -12047,7 +12260,7 @@
       <w:pPr>
         <w:pStyle w:val="Heading1"/>
       </w:pPr>
-      <w:bookmarkStart w:id="97" w:name="_Toc13058280"/>
+      <w:bookmarkStart w:id="97" w:name="_Toc13121938"/>
       <w:r>
         <w:t>CI-1692: Migrate DPI to GIT - Cont'd</w:t>
       </w:r>
@@ -12078,7 +12291,7 @@
       <w:pPr>
         <w:pStyle w:val="Heading1"/>
       </w:pPr>
-      <w:bookmarkStart w:id="98" w:name="_Toc13058281"/>
+      <w:bookmarkStart w:id="98" w:name="_Toc13121939"/>
       <w:r>
         <w:t>CI-1691: Create sonarqube pipeline for aos rakuten</w:t>
       </w:r>
@@ -12112,7 +12325,7 @@
       <w:pPr>
         <w:pStyle w:val="Heading1"/>
       </w:pPr>
-      <w:bookmarkStart w:id="99" w:name="_Toc13058282"/>
+      <w:bookmarkStart w:id="99" w:name="_Toc13121940"/>
       <w:r>
         <w:t>CI-1690: SonarLint integration</w:t>
       </w:r>
@@ -12146,7 +12359,7 @@
       <w:pPr>
         <w:pStyle w:val="Heading1"/>
       </w:pPr>
-      <w:bookmarkStart w:id="100" w:name="_Toc13058283"/>
+      <w:bookmarkStart w:id="100" w:name="_Toc13121941"/>
       <w:r>
         <w:t>CI-1689: Jenkins slave out of space</w:t>
       </w:r>
@@ -12180,7 +12393,7 @@
       <w:pPr>
         <w:pStyle w:val="Heading1"/>
       </w:pPr>
-      <w:bookmarkStart w:id="101" w:name="_Toc13058284"/>
+      <w:bookmarkStart w:id="101" w:name="_Toc13121942"/>
       <w:r>
         <w:t>CI-1688: CMSoft investigation</w:t>
       </w:r>
@@ -12214,7 +12427,7 @@
       <w:pPr>
         <w:pStyle w:val="Heading1"/>
       </w:pPr>
-      <w:bookmarkStart w:id="102" w:name="_Toc13058285"/>
+      <w:bookmarkStart w:id="102" w:name="_Toc13121943"/>
       <w:r>
         <w:lastRenderedPageBreak/>
         <w:t>CI-1687: Package Script</w:t>
@@ -12246,7 +12459,7 @@
       <w:pPr>
         <w:pStyle w:val="Heading1"/>
       </w:pPr>
-      <w:bookmarkStart w:id="103" w:name="_Toc13058286"/>
+      <w:bookmarkStart w:id="103" w:name="_Toc13121944"/>
       <w:r>
         <w:t>CI-1686: SonarQube</w:t>
       </w:r>
@@ -12277,7 +12490,7 @@
       <w:pPr>
         <w:pStyle w:val="Heading1"/>
       </w:pPr>
-      <w:bookmarkStart w:id="104" w:name="_Toc13058287"/>
+      <w:bookmarkStart w:id="104" w:name="_Toc13121945"/>
       <w:r>
         <w:t>CI-19: Allot CI\CD vision presentation to QA</w:t>
       </w:r>
@@ -12288,10 +12501,7 @@
         <w:pStyle w:val="IntenseQuote"/>
       </w:pPr>
       <w:r>
-        <w:t>Allot CI\CD v</w:t>
-      </w:r>
-      <w:r>
-        <w:t>ision presentation to QA</w:t>
+        <w:t>Allot CI\CD vision presentation to QA</w:t>
       </w:r>
     </w:p>
     <w:p>
@@ -12314,7 +12524,7 @@
       <w:pPr>
         <w:pStyle w:val="Heading1"/>
       </w:pPr>
-      <w:bookmarkStart w:id="105" w:name="_Toc13058288"/>
+      <w:bookmarkStart w:id="105" w:name="_Toc13121946"/>
       <w:r>
         <w:t>CI-17: Allot CI\CD vision presentation to AOS leaders</w:t>
       </w:r>
@@ -12348,14 +12558,120 @@
       <w:pPr>
         <w:pStyle w:val="Heading1"/>
       </w:pPr>
-      <w:bookmarkStart w:id="106" w:name="_Toc13058289"/>
-      <w:r>
-        <w:t>CI-16: Allot CI\CD vision pr</w:t>
-      </w:r>
-      <w:r>
-        <w:t>esentation to Management</w:t>
+      <w:bookmarkStart w:id="106" w:name="_Toc13121947"/>
+      <w:r>
+        <w:t>CI-16: Allot CI\CD vision presentation to Management</w:t>
       </w:r>
       <w:bookmarkEnd w:id="106"/>
+    </w:p>
+    <w:p>
+      <w:pPr>
+        <w:pStyle w:val="IntenseQuote"/>
+      </w:pPr>
+      <w:r>
+        <w:t>Allot CI\CD vision presentation to Management</w:t>
+      </w:r>
+    </w:p>
+    <w:p>
+      <w:pPr>
+        <w:pStyle w:val="IntenseQuote"/>
+      </w:pPr>
+      <w:r>
+        <w:t>Created: 2018-03-22T09:36:48.000+0200</w:t>
+      </w:r>
+    </w:p>
+    <w:p>
+      <w:pPr>
+        <w:pStyle w:val="IntenseQuote"/>
+      </w:pPr>
+      <w:r>
+        <w:t>Status: Done</w:t>
+      </w:r>
+    </w:p>
+    <w:p>
+      <w:pPr>
+        <w:pStyle w:val="Heading1"/>
+      </w:pPr>
+      <w:bookmarkStart w:id="107" w:name="_Toc13121948"/>
+      <w:r>
+        <w:t>CI-19: Allot CI\CD vision presentation to QA</w:t>
+      </w:r>
+      <w:bookmarkEnd w:id="107"/>
+    </w:p>
+    <w:p>
+      <w:pPr>
+        <w:pStyle w:val="IntenseQuote"/>
+      </w:pPr>
+      <w:r>
+        <w:t xml:space="preserve">Allot CI\CD </w:t>
+      </w:r>
+      <w:r>
+        <w:t>vision presentation to QA</w:t>
+      </w:r>
+    </w:p>
+    <w:p>
+      <w:pPr>
+        <w:pStyle w:val="IntenseQuote"/>
+      </w:pPr>
+      <w:r>
+        <w:t>Created: 2018-03-22T09:36:50.000+0200</w:t>
+      </w:r>
+    </w:p>
+    <w:p>
+      <w:pPr>
+        <w:pStyle w:val="IntenseQuote"/>
+      </w:pPr>
+      <w:r>
+        <w:lastRenderedPageBreak/>
+        <w:t>Status: Done</w:t>
+      </w:r>
+    </w:p>
+    <w:p>
+      <w:pPr>
+        <w:pStyle w:val="Heading1"/>
+      </w:pPr>
+      <w:bookmarkStart w:id="108" w:name="_Toc13121949"/>
+      <w:r>
+        <w:t>CI-17: Allot CI\CD vision presentation to AOS leaders</w:t>
+      </w:r>
+      <w:bookmarkEnd w:id="108"/>
+    </w:p>
+    <w:p>
+      <w:pPr>
+        <w:pStyle w:val="IntenseQuote"/>
+      </w:pPr>
+      <w:r>
+        <w:t>Allot CI\CD vision presentation to AOS leaders</w:t>
+      </w:r>
+    </w:p>
+    <w:p>
+      <w:pPr>
+        <w:pStyle w:val="IntenseQuote"/>
+      </w:pPr>
+      <w:r>
+        <w:t>Created: 2018-03-22T09:36:49.000+0200</w:t>
+      </w:r>
+    </w:p>
+    <w:p>
+      <w:pPr>
+        <w:pStyle w:val="IntenseQuote"/>
+      </w:pPr>
+      <w:r>
+        <w:t>Status: Done</w:t>
+      </w:r>
+    </w:p>
+    <w:p>
+      <w:pPr>
+        <w:pStyle w:val="Heading1"/>
+      </w:pPr>
+      <w:bookmarkStart w:id="109" w:name="_Toc13121950"/>
+      <w:r>
+        <w:t>CI-16: Allot CI\CD vision p</w:t>
+      </w:r>
+      <w:r>
+        <w:t>resentation to Management</w:t>
+      </w:r>
+      <w:bookmarkEnd w:id="109"/>
     </w:p>
     <w:p>
       <w:pPr>
@@ -24519,7 +24835,7 @@
 </file>
 
 <file path=customXml/itemProps1.xml><?xml version="1.0" encoding="utf-8"?>
-<ds:datastoreItem xmlns:ds="http://schemas.openxmlformats.org/officeDocument/2006/customXml" ds:itemID="{79F91F4A-408F-4694-A64C-8A9F6566856E}">
+<ds:datastoreItem xmlns:ds="http://schemas.openxmlformats.org/officeDocument/2006/customXml" ds:itemID="{615EABDD-0DE7-4D50-9268-6FCE2D7E8F09}">
   <ds:schemaRefs>
     <ds:schemaRef ds:uri="http://schemas.openxmlformats.org/officeDocument/2006/bibliography"/>
   </ds:schemaRefs>
